--- a/Dokumentacja/Projekt dyplomowy inżynierski - strona tytułowa.docx
+++ b/Dokumentacja/Projekt dyplomowy inżynierski - strona tytułowa.docx
@@ -1,13 +1,13 @@
 
 <file path=word/document.xml><?xml version="1.0" encoding="utf-8"?>
-<w:document xmlns:wpc="http://schemas.microsoft.com/office/word/2010/wordprocessingCanvas" xmlns:mc="http://schemas.openxmlformats.org/markup-compatibility/2006" xmlns:o="urn:schemas-microsoft-com:office:office" xmlns:r="http://schemas.openxmlformats.org/officeDocument/2006/relationships" xmlns:m="http://schemas.openxmlformats.org/officeDocument/2006/math" xmlns:v="urn:schemas-microsoft-com:vml" xmlns:wp14="http://schemas.microsoft.com/office/word/2010/wordprocessingDrawing" xmlns:wp="http://schemas.openxmlformats.org/drawingml/2006/wordprocessingDrawing" xmlns:w10="urn:schemas-microsoft-com:office:word" xmlns:w="http://schemas.openxmlformats.org/wordprocessingml/2006/main" xmlns:w14="http://schemas.microsoft.com/office/word/2010/wordml" xmlns:w15="http://schemas.microsoft.com/office/word/2012/wordml" xmlns:wpg="http://schemas.microsoft.com/office/word/2010/wordprocessingGroup" xmlns:wpi="http://schemas.microsoft.com/office/word/2010/wordprocessingInk" xmlns:wne="http://schemas.microsoft.com/office/word/2006/wordml" xmlns:wps="http://schemas.microsoft.com/office/word/2010/wordprocessingShape" mc:Ignorable="w14 w15 wp14">
+<w:document xmlns:ve="http://schemas.openxmlformats.org/markup-compatibility/2006" xmlns:o="urn:schemas-microsoft-com:office:office" xmlns:r="http://schemas.openxmlformats.org/officeDocument/2006/relationships" xmlns:m="http://schemas.openxmlformats.org/officeDocument/2006/math" xmlns:v="urn:schemas-microsoft-com:vml" xmlns:wp="http://schemas.openxmlformats.org/drawingml/2006/wordprocessingDrawing" xmlns:w10="urn:schemas-microsoft-com:office:word" xmlns:w="http://schemas.openxmlformats.org/wordprocessingml/2006/main" xmlns:wne="http://schemas.microsoft.com/office/word/2006/wordml">
   <w:body>
     <w:tbl>
       <w:tblPr>
         <w:tblOverlap w:val="never"/>
         <w:tblW w:w="9810" w:type="dxa"/>
         <w:tblLayout w:type="fixed"/>
-        <w:tblLook w:val="01E0" w:firstRow="1" w:lastRow="1" w:firstColumn="1" w:lastColumn="1" w:noHBand="0" w:noVBand="0"/>
+        <w:tblLook w:val="01E0"/>
       </w:tblPr>
       <w:tblGrid>
         <w:gridCol w:w="3780"/>
@@ -33,85 +33,11 @@
               <w:rPr>
                 <w:noProof/>
               </w:rPr>
-              <mc:AlternateContent>
-                <mc:Choice Requires="wps">
-                  <w:drawing>
-                    <wp:anchor distT="0" distB="0" distL="114300" distR="114300" simplePos="0" relativeHeight="251662336" behindDoc="0" locked="0" layoutInCell="1" allowOverlap="1">
-                      <wp:simplePos x="0" y="0"/>
-                      <wp:positionH relativeFrom="column">
-                        <wp:posOffset>0</wp:posOffset>
-                      </wp:positionH>
-                      <wp:positionV relativeFrom="paragraph">
-                        <wp:posOffset>0</wp:posOffset>
-                      </wp:positionV>
-                      <wp:extent cx="635000" cy="635000"/>
-                      <wp:effectExtent l="0" t="0" r="3175" b="3175"/>
-                      <wp:wrapNone/>
-                      <wp:docPr id="18" name="Prostokąt 18" hidden="1"/>
-                      <wp:cNvGraphicFramePr>
-                        <a:graphicFrameLocks xmlns:a="http://schemas.openxmlformats.org/drawingml/2006/main" noSelect="1" noChangeAspect="1"/>
-                      </wp:cNvGraphicFramePr>
-                      <a:graphic xmlns:a="http://schemas.openxmlformats.org/drawingml/2006/main">
-                        <a:graphicData uri="http://schemas.microsoft.com/office/word/2010/wordprocessingShape">
-                          <wps:wsp>
-                            <wps:cNvSpPr>
-                              <a:spLocks noSelect="1" noChangeAspect="1" noChangeArrowheads="1"/>
-                            </wps:cNvSpPr>
-                            <wps:spPr bwMode="auto">
-                              <a:xfrm>
-                                <a:off x="0" y="0"/>
-                                <a:ext cx="635000" cy="635000"/>
-                              </a:xfrm>
-                              <a:prstGeom prst="rect">
-                                <a:avLst/>
-                              </a:prstGeom>
-                              <a:noFill/>
-                              <a:ln>
-                                <a:noFill/>
-                              </a:ln>
-                              <a:extLst>
-                                <a:ext uri="{909E8E84-426E-40DD-AFC4-6F175D3DCCD1}">
-                                  <a14:hiddenFill xmlns:a14="http://schemas.microsoft.com/office/drawing/2010/main">
-                                    <a:solidFill>
-                                      <a:srgbClr val="FFFFFF"/>
-                                    </a:solidFill>
-                                  </a14:hiddenFill>
-                                </a:ext>
-                                <a:ext uri="{91240B29-F687-4F45-9708-019B960494DF}">
-                                  <a14:hiddenLine xmlns:a14="http://schemas.microsoft.com/office/drawing/2010/main" w="9525">
-                                    <a:solidFill>
-                                      <a:srgbClr val="000000"/>
-                                    </a:solidFill>
-                                    <a:miter lim="800000"/>
-                                    <a:headEnd/>
-                                    <a:tailEnd/>
-                                  </a14:hiddenLine>
-                                </a:ext>
-                              </a:extLst>
-                            </wps:spPr>
-                            <wps:bodyPr rot="0" vert="horz" wrap="square" lIns="91440" tIns="45720" rIns="91440" bIns="45720" anchor="t" anchorCtr="0" upright="1">
-                              <a:noAutofit/>
-                            </wps:bodyPr>
-                          </wps:wsp>
-                        </a:graphicData>
-                      </a:graphic>
-                      <wp14:sizeRelH relativeFrom="page">
-                        <wp14:pctWidth>0</wp14:pctWidth>
-                      </wp14:sizeRelH>
-                      <wp14:sizeRelV relativeFrom="page">
-                        <wp14:pctHeight>0</wp14:pctHeight>
-                      </wp14:sizeRelV>
-                    </wp:anchor>
-                  </w:drawing>
-                </mc:Choice>
-                <mc:Fallback>
-                  <w:pict>
-                    <v:rect w14:anchorId="6B0D9CFC" id="Prostokąt 18" o:spid="_x0000_s1026" style="position:absolute;margin-left:0;margin-top:0;width:50pt;height:50pt;z-index:251662336;visibility:hidden;mso-wrap-style:square;mso-width-percent:0;mso-height-percent:0;mso-wrap-distance-left:9pt;mso-wrap-distance-top:0;mso-wrap-distance-right:9pt;mso-wrap-distance-bottom:0;mso-position-horizontal:absolute;mso-position-horizontal-relative:text;mso-position-vertical:absolute;mso-position-vertical-relative:text;mso-width-percent:0;mso-height-percent:0;mso-width-relative:page;mso-height-relative:page;v-text-anchor:top" o:gfxdata="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" filled="f" stroked="f">
-                      <o:lock v:ext="edit" aspectratio="t" selection="t"/>
-                    </v:rect>
-                  </w:pict>
-                </mc:Fallback>
-              </mc:AlternateContent>
+              <w:pict>
+                <v:rect id="Prostokąt 18" o:spid="_x0000_s1026" style="position:absolute;margin-left:0;margin-top:0;width:50pt;height:50pt;z-index:251662336;visibility:hidden" o:gfxdata="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" filled="f" stroked="f">
+                  <o:lock v:ext="edit" aspectratio="t" selection="t"/>
+                </v:rect>
+              </w:pict>
             </w:r>
             <w:r>
               <w:fldChar w:fldCharType="begin"/>
@@ -175,85 +101,11 @@
               <w:rPr>
                 <w:noProof/>
               </w:rPr>
-              <mc:AlternateContent>
-                <mc:Choice Requires="wps">
-                  <w:drawing>
-                    <wp:anchor distT="0" distB="0" distL="114300" distR="114300" simplePos="0" relativeHeight="251663360" behindDoc="0" locked="0" layoutInCell="1" allowOverlap="1">
-                      <wp:simplePos x="0" y="0"/>
-                      <wp:positionH relativeFrom="column">
-                        <wp:posOffset>0</wp:posOffset>
-                      </wp:positionH>
-                      <wp:positionV relativeFrom="paragraph">
-                        <wp:posOffset>0</wp:posOffset>
-                      </wp:positionV>
-                      <wp:extent cx="635000" cy="635000"/>
-                      <wp:effectExtent l="0" t="0" r="3175" b="3175"/>
-                      <wp:wrapNone/>
-                      <wp:docPr id="17" name="Prostokąt 17" hidden="1"/>
-                      <wp:cNvGraphicFramePr>
-                        <a:graphicFrameLocks xmlns:a="http://schemas.openxmlformats.org/drawingml/2006/main" noSelect="1" noChangeAspect="1"/>
-                      </wp:cNvGraphicFramePr>
-                      <a:graphic xmlns:a="http://schemas.openxmlformats.org/drawingml/2006/main">
-                        <a:graphicData uri="http://schemas.microsoft.com/office/word/2010/wordprocessingShape">
-                          <wps:wsp>
-                            <wps:cNvSpPr>
-                              <a:spLocks noSelect="1" noChangeAspect="1" noChangeArrowheads="1"/>
-                            </wps:cNvSpPr>
-                            <wps:spPr bwMode="auto">
-                              <a:xfrm>
-                                <a:off x="0" y="0"/>
-                                <a:ext cx="635000" cy="635000"/>
-                              </a:xfrm>
-                              <a:prstGeom prst="rect">
-                                <a:avLst/>
-                              </a:prstGeom>
-                              <a:noFill/>
-                              <a:ln>
-                                <a:noFill/>
-                              </a:ln>
-                              <a:extLst>
-                                <a:ext uri="{909E8E84-426E-40DD-AFC4-6F175D3DCCD1}">
-                                  <a14:hiddenFill xmlns:a14="http://schemas.microsoft.com/office/drawing/2010/main">
-                                    <a:solidFill>
-                                      <a:srgbClr val="FFFFFF"/>
-                                    </a:solidFill>
-                                  </a14:hiddenFill>
-                                </a:ext>
-                                <a:ext uri="{91240B29-F687-4F45-9708-019B960494DF}">
-                                  <a14:hiddenLine xmlns:a14="http://schemas.microsoft.com/office/drawing/2010/main" w="9525">
-                                    <a:solidFill>
-                                      <a:srgbClr val="000000"/>
-                                    </a:solidFill>
-                                    <a:miter lim="800000"/>
-                                    <a:headEnd/>
-                                    <a:tailEnd/>
-                                  </a14:hiddenLine>
-                                </a:ext>
-                              </a:extLst>
-                            </wps:spPr>
-                            <wps:bodyPr rot="0" vert="horz" wrap="square" lIns="91440" tIns="45720" rIns="91440" bIns="45720" anchor="t" anchorCtr="0" upright="1">
-                              <a:noAutofit/>
-                            </wps:bodyPr>
-                          </wps:wsp>
-                        </a:graphicData>
-                      </a:graphic>
-                      <wp14:sizeRelH relativeFrom="page">
-                        <wp14:pctWidth>0</wp14:pctWidth>
-                      </wp14:sizeRelH>
-                      <wp14:sizeRelV relativeFrom="page">
-                        <wp14:pctHeight>0</wp14:pctHeight>
-                      </wp14:sizeRelV>
-                    </wp:anchor>
-                  </w:drawing>
-                </mc:Choice>
-                <mc:Fallback>
-                  <w:pict>
-                    <v:rect w14:anchorId="2E7BD6EB" id="Prostokąt 17" o:spid="_x0000_s1026" style="position:absolute;margin-left:0;margin-top:0;width:50pt;height:50pt;z-index:251663360;visibility:hidden;mso-wrap-style:square;mso-width-percent:0;mso-height-percent:0;mso-wrap-distance-left:9pt;mso-wrap-distance-top:0;mso-wrap-distance-right:9pt;mso-wrap-distance-bottom:0;mso-position-horizontal:absolute;mso-position-horizontal-relative:text;mso-position-vertical:absolute;mso-position-vertical-relative:text;mso-width-percent:0;mso-height-percent:0;mso-width-relative:page;mso-height-relative:page;v-text-anchor:top" o:gfxdata="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" filled="f" stroked="f">
-                      <o:lock v:ext="edit" aspectratio="t" selection="t"/>
-                    </v:rect>
-                  </w:pict>
-                </mc:Fallback>
-              </mc:AlternateContent>
+              <w:pict>
+                <v:rect id="Prostokąt 17" o:spid="_x0000_s1034" style="position:absolute;left:0;text-align:left;margin-left:0;margin-top:0;width:50pt;height:50pt;z-index:251663360;visibility:hidden;mso-position-horizontal-relative:text;mso-position-vertical-relative:text" o:gfxdata="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" filled="f" stroked="f">
+                  <o:lock v:ext="edit" aspectratio="t" selection="t"/>
+                </v:rect>
+              </w:pict>
             </w:r>
             <w:r>
               <w:fldChar w:fldCharType="begin"/>
@@ -293,7 +145,7 @@
         <w:tblW w:w="9860" w:type="dxa"/>
         <w:tblInd w:w="-20" w:type="dxa"/>
         <w:tblLayout w:type="fixed"/>
-        <w:tblLook w:val="01E0" w:firstRow="1" w:lastRow="1" w:firstColumn="1" w:lastColumn="1" w:noHBand="0" w:noVBand="0"/>
+        <w:tblLook w:val="01E0"/>
       </w:tblPr>
       <w:tblGrid>
         <w:gridCol w:w="20"/>
@@ -318,7 +170,7 @@
               <w:tblOverlap w:val="never"/>
               <w:tblW w:w="5115" w:type="dxa"/>
               <w:tblLayout w:type="fixed"/>
-              <w:tblLook w:val="01E0" w:firstRow="1" w:lastRow="1" w:firstColumn="1" w:lastColumn="1" w:noHBand="0" w:noVBand="0"/>
+              <w:tblLook w:val="01E0"/>
             </w:tblPr>
             <w:tblGrid>
               <w:gridCol w:w="5115"/>
@@ -348,7 +200,7 @@
                       <w:left w:w="0" w:type="dxa"/>
                       <w:right w:w="0" w:type="dxa"/>
                     </w:tblCellMar>
-                    <w:tblLook w:val="01E0" w:firstRow="1" w:lastRow="1" w:firstColumn="1" w:lastColumn="1" w:noHBand="0" w:noVBand="0"/>
+                    <w:tblLook w:val="01E0"/>
                   </w:tblPr>
                   <w:tblGrid>
                     <w:gridCol w:w="4378"/>
@@ -372,14 +224,7 @@
                             <w:rFonts w:ascii="Arial" w:eastAsia="Arial" w:hAnsi="Arial" w:cs="Arial"/>
                             <w:color w:val="000000"/>
                           </w:rPr>
-                          <w:t>Imię i na</w:t>
-                        </w:r>
-                        <w:r>
-                          <w:rPr>
-                            <w:rFonts w:ascii="Arial" w:eastAsia="Arial" w:hAnsi="Arial" w:cs="Arial"/>
-                            <w:color w:val="000000"/>
-                          </w:rPr>
-                          <w:t xml:space="preserve">zwisko studenta: </w:t>
+                          <w:t xml:space="preserve">Imię i nazwisko studenta: </w:t>
                         </w:r>
                       </w:p>
                       <w:p>
@@ -421,7 +266,7 @@
                       <w:left w:w="0" w:type="dxa"/>
                       <w:right w:w="0" w:type="dxa"/>
                     </w:tblCellMar>
-                    <w:tblLook w:val="01E0" w:firstRow="1" w:lastRow="1" w:firstColumn="1" w:lastColumn="1" w:noHBand="0" w:noVBand="0"/>
+                    <w:tblLook w:val="01E0"/>
                   </w:tblPr>
                   <w:tblGrid>
                     <w:gridCol w:w="4378"/>
@@ -470,7 +315,7 @@
                       <w:left w:w="0" w:type="dxa"/>
                       <w:right w:w="0" w:type="dxa"/>
                     </w:tblCellMar>
-                    <w:tblLook w:val="01E0" w:firstRow="1" w:lastRow="1" w:firstColumn="1" w:lastColumn="1" w:noHBand="0" w:noVBand="0"/>
+                    <w:tblLook w:val="01E0"/>
                   </w:tblPr>
                   <w:tblGrid>
                     <w:gridCol w:w="4378"/>
@@ -519,7 +364,7 @@
                       <w:left w:w="0" w:type="dxa"/>
                       <w:right w:w="0" w:type="dxa"/>
                     </w:tblCellMar>
-                    <w:tblLook w:val="01E0" w:firstRow="1" w:lastRow="1" w:firstColumn="1" w:lastColumn="1" w:noHBand="0" w:noVBand="0"/>
+                    <w:tblLook w:val="01E0"/>
                   </w:tblPr>
                   <w:tblGrid>
                     <w:gridCol w:w="4378"/>
@@ -568,7 +413,7 @@
                       <w:left w:w="0" w:type="dxa"/>
                       <w:right w:w="0" w:type="dxa"/>
                     </w:tblCellMar>
-                    <w:tblLook w:val="01E0" w:firstRow="1" w:lastRow="1" w:firstColumn="1" w:lastColumn="1" w:noHBand="0" w:noVBand="0"/>
+                    <w:tblLook w:val="01E0"/>
                   </w:tblPr>
                   <w:tblGrid>
                     <w:gridCol w:w="4378"/>
@@ -617,7 +462,7 @@
                       <w:left w:w="0" w:type="dxa"/>
                       <w:right w:w="0" w:type="dxa"/>
                     </w:tblCellMar>
-                    <w:tblLook w:val="01E0" w:firstRow="1" w:lastRow="1" w:firstColumn="1" w:lastColumn="1" w:noHBand="0" w:noVBand="0"/>
+                    <w:tblLook w:val="01E0"/>
                   </w:tblPr>
                   <w:tblGrid>
                     <w:gridCol w:w="4378"/>
@@ -672,7 +517,7 @@
               <w:tblOverlap w:val="never"/>
               <w:tblW w:w="4514" w:type="dxa"/>
               <w:tblLayout w:type="fixed"/>
-              <w:tblLook w:val="01E0" w:firstRow="1" w:lastRow="1" w:firstColumn="1" w:lastColumn="1" w:noHBand="0" w:noVBand="0"/>
+              <w:tblLook w:val="01E0"/>
             </w:tblPr>
             <w:tblGrid>
               <w:gridCol w:w="4514"/>
@@ -696,7 +541,7 @@
                       <w:left w:w="0" w:type="dxa"/>
                       <w:right w:w="0" w:type="dxa"/>
                     </w:tblCellMar>
-                    <w:tblLook w:val="01E0" w:firstRow="1" w:lastRow="1" w:firstColumn="1" w:lastColumn="1" w:noHBand="0" w:noVBand="0"/>
+                    <w:tblLook w:val="01E0"/>
                   </w:tblPr>
                   <w:tblGrid>
                     <w:gridCol w:w="4514"/>
@@ -739,7 +584,7 @@
                       <w:left w:w="0" w:type="dxa"/>
                       <w:right w:w="0" w:type="dxa"/>
                     </w:tblCellMar>
-                    <w:tblLook w:val="01E0" w:firstRow="1" w:lastRow="1" w:firstColumn="1" w:lastColumn="1" w:noHBand="0" w:noVBand="0"/>
+                    <w:tblLook w:val="01E0"/>
                   </w:tblPr>
                   <w:tblGrid>
                     <w:gridCol w:w="4514"/>
@@ -782,7 +627,7 @@
                       <w:left w:w="0" w:type="dxa"/>
                       <w:right w:w="0" w:type="dxa"/>
                     </w:tblCellMar>
-                    <w:tblLook w:val="01E0" w:firstRow="1" w:lastRow="1" w:firstColumn="1" w:lastColumn="1" w:noHBand="0" w:noVBand="0"/>
+                    <w:tblLook w:val="01E0"/>
                   </w:tblPr>
                   <w:tblGrid>
                     <w:gridCol w:w="4514"/>
@@ -825,7 +670,7 @@
                       <w:left w:w="0" w:type="dxa"/>
                       <w:right w:w="0" w:type="dxa"/>
                     </w:tblCellMar>
-                    <w:tblLook w:val="01E0" w:firstRow="1" w:lastRow="1" w:firstColumn="1" w:lastColumn="1" w:noHBand="0" w:noVBand="0"/>
+                    <w:tblLook w:val="01E0"/>
                   </w:tblPr>
                   <w:tblGrid>
                     <w:gridCol w:w="4514"/>
@@ -868,7 +713,7 @@
                       <w:left w:w="0" w:type="dxa"/>
                       <w:right w:w="0" w:type="dxa"/>
                     </w:tblCellMar>
-                    <w:tblLook w:val="01E0" w:firstRow="1" w:lastRow="1" w:firstColumn="1" w:lastColumn="1" w:noHBand="0" w:noVBand="0"/>
+                    <w:tblLook w:val="01E0"/>
                   </w:tblPr>
                   <w:tblGrid>
                     <w:gridCol w:w="4514"/>
@@ -911,7 +756,7 @@
                       <w:left w:w="0" w:type="dxa"/>
                       <w:right w:w="0" w:type="dxa"/>
                     </w:tblCellMar>
-                    <w:tblLook w:val="01E0" w:firstRow="1" w:lastRow="1" w:firstColumn="1" w:lastColumn="1" w:noHBand="0" w:noVBand="0"/>
+                    <w:tblLook w:val="01E0"/>
                   </w:tblPr>
                   <w:tblGrid>
                     <w:gridCol w:w="4514"/>
@@ -965,7 +810,7 @@
               <w:tblOverlap w:val="never"/>
               <w:tblW w:w="5114" w:type="dxa"/>
               <w:tblLayout w:type="fixed"/>
-              <w:tblLook w:val="01E0" w:firstRow="1" w:lastRow="1" w:firstColumn="1" w:lastColumn="1" w:noHBand="0" w:noVBand="0"/>
+              <w:tblLook w:val="01E0"/>
             </w:tblPr>
             <w:tblGrid>
               <w:gridCol w:w="5114"/>
@@ -995,7 +840,7 @@
                       <w:left w:w="0" w:type="dxa"/>
                       <w:right w:w="0" w:type="dxa"/>
                     </w:tblCellMar>
-                    <w:tblLook w:val="01E0" w:firstRow="1" w:lastRow="1" w:firstColumn="1" w:lastColumn="1" w:noHBand="0" w:noVBand="0"/>
+                    <w:tblLook w:val="01E0"/>
                   </w:tblPr>
                   <w:tblGrid>
                     <w:gridCol w:w="4377"/>
@@ -1044,7 +889,7 @@
                       <w:left w:w="0" w:type="dxa"/>
                       <w:right w:w="0" w:type="dxa"/>
                     </w:tblCellMar>
-                    <w:tblLook w:val="01E0" w:firstRow="1" w:lastRow="1" w:firstColumn="1" w:lastColumn="1" w:noHBand="0" w:noVBand="0"/>
+                    <w:tblLook w:val="01E0"/>
                   </w:tblPr>
                   <w:tblGrid>
                     <w:gridCol w:w="4377"/>
@@ -1093,7 +938,7 @@
                       <w:left w:w="0" w:type="dxa"/>
                       <w:right w:w="0" w:type="dxa"/>
                     </w:tblCellMar>
-                    <w:tblLook w:val="01E0" w:firstRow="1" w:lastRow="1" w:firstColumn="1" w:lastColumn="1" w:noHBand="0" w:noVBand="0"/>
+                    <w:tblLook w:val="01E0"/>
                   </w:tblPr>
                   <w:tblGrid>
                     <w:gridCol w:w="4377"/>
@@ -1142,7 +987,7 @@
                       <w:left w:w="0" w:type="dxa"/>
                       <w:right w:w="0" w:type="dxa"/>
                     </w:tblCellMar>
-                    <w:tblLook w:val="01E0" w:firstRow="1" w:lastRow="1" w:firstColumn="1" w:lastColumn="1" w:noHBand="0" w:noVBand="0"/>
+                    <w:tblLook w:val="01E0"/>
                   </w:tblPr>
                   <w:tblGrid>
                     <w:gridCol w:w="4377"/>
@@ -1191,7 +1036,7 @@
                       <w:left w:w="0" w:type="dxa"/>
                       <w:right w:w="0" w:type="dxa"/>
                     </w:tblCellMar>
-                    <w:tblLook w:val="01E0" w:firstRow="1" w:lastRow="1" w:firstColumn="1" w:lastColumn="1" w:noHBand="0" w:noVBand="0"/>
+                    <w:tblLook w:val="01E0"/>
                   </w:tblPr>
                   <w:tblGrid>
                     <w:gridCol w:w="4377"/>
@@ -1240,7 +1085,7 @@
                       <w:left w:w="0" w:type="dxa"/>
                       <w:right w:w="0" w:type="dxa"/>
                     </w:tblCellMar>
-                    <w:tblLook w:val="01E0" w:firstRow="1" w:lastRow="1" w:firstColumn="1" w:lastColumn="1" w:noHBand="0" w:noVBand="0"/>
+                    <w:tblLook w:val="01E0"/>
                   </w:tblPr>
                   <w:tblGrid>
                     <w:gridCol w:w="4377"/>
@@ -1287,7 +1132,7 @@
               <w:tblOverlap w:val="never"/>
               <w:tblW w:w="4514" w:type="dxa"/>
               <w:tblLayout w:type="fixed"/>
-              <w:tblLook w:val="01E0" w:firstRow="1" w:lastRow="1" w:firstColumn="1" w:lastColumn="1" w:noHBand="0" w:noVBand="0"/>
+              <w:tblLook w:val="01E0"/>
             </w:tblPr>
             <w:tblGrid>
               <w:gridCol w:w="4514"/>
@@ -1311,7 +1156,7 @@
                       <w:left w:w="0" w:type="dxa"/>
                       <w:right w:w="0" w:type="dxa"/>
                     </w:tblCellMar>
-                    <w:tblLook w:val="01E0" w:firstRow="1" w:lastRow="1" w:firstColumn="1" w:lastColumn="1" w:noHBand="0" w:noVBand="0"/>
+                    <w:tblLook w:val="01E0"/>
                   </w:tblPr>
                   <w:tblGrid>
                     <w:gridCol w:w="4514"/>
@@ -1354,7 +1199,7 @@
                       <w:left w:w="0" w:type="dxa"/>
                       <w:right w:w="0" w:type="dxa"/>
                     </w:tblCellMar>
-                    <w:tblLook w:val="01E0" w:firstRow="1" w:lastRow="1" w:firstColumn="1" w:lastColumn="1" w:noHBand="0" w:noVBand="0"/>
+                    <w:tblLook w:val="01E0"/>
                   </w:tblPr>
                   <w:tblGrid>
                     <w:gridCol w:w="4514"/>
@@ -1397,7 +1242,7 @@
                       <w:left w:w="0" w:type="dxa"/>
                       <w:right w:w="0" w:type="dxa"/>
                     </w:tblCellMar>
-                    <w:tblLook w:val="01E0" w:firstRow="1" w:lastRow="1" w:firstColumn="1" w:lastColumn="1" w:noHBand="0" w:noVBand="0"/>
+                    <w:tblLook w:val="01E0"/>
                   </w:tblPr>
                   <w:tblGrid>
                     <w:gridCol w:w="4514"/>
@@ -1440,7 +1285,7 @@
                       <w:left w:w="0" w:type="dxa"/>
                       <w:right w:w="0" w:type="dxa"/>
                     </w:tblCellMar>
-                    <w:tblLook w:val="01E0" w:firstRow="1" w:lastRow="1" w:firstColumn="1" w:lastColumn="1" w:noHBand="0" w:noVBand="0"/>
+                    <w:tblLook w:val="01E0"/>
                   </w:tblPr>
                   <w:tblGrid>
                     <w:gridCol w:w="4514"/>
@@ -1483,7 +1328,7 @@
                       <w:left w:w="0" w:type="dxa"/>
                       <w:right w:w="0" w:type="dxa"/>
                     </w:tblCellMar>
-                    <w:tblLook w:val="01E0" w:firstRow="1" w:lastRow="1" w:firstColumn="1" w:lastColumn="1" w:noHBand="0" w:noVBand="0"/>
+                    <w:tblLook w:val="01E0"/>
                   </w:tblPr>
                   <w:tblGrid>
                     <w:gridCol w:w="4514"/>
@@ -1526,7 +1371,7 @@
                       <w:left w:w="0" w:type="dxa"/>
                       <w:right w:w="0" w:type="dxa"/>
                     </w:tblCellMar>
-                    <w:tblLook w:val="01E0" w:firstRow="1" w:lastRow="1" w:firstColumn="1" w:lastColumn="1" w:noHBand="0" w:noVBand="0"/>
+                    <w:tblLook w:val="01E0"/>
                   </w:tblPr>
                   <w:tblGrid>
                     <w:gridCol w:w="4514"/>
@@ -1576,7 +1421,7 @@
                 <w:left w:w="0" w:type="dxa"/>
                 <w:right w:w="0" w:type="dxa"/>
               </w:tblCellMar>
-              <w:tblLook w:val="01E0" w:firstRow="1" w:lastRow="1" w:firstColumn="1" w:lastColumn="1" w:noHBand="0" w:noVBand="0"/>
+              <w:tblLook w:val="01E0"/>
             </w:tblPr>
             <w:tblGrid>
               <w:gridCol w:w="9840"/>
@@ -1641,7 +1486,7 @@
                 <w:left w:w="0" w:type="dxa"/>
                 <w:right w:w="0" w:type="dxa"/>
               </w:tblCellMar>
-              <w:tblLook w:val="01E0" w:firstRow="1" w:lastRow="1" w:firstColumn="1" w:lastColumn="1" w:noHBand="0" w:noVBand="0"/>
+              <w:tblLook w:val="01E0"/>
             </w:tblPr>
             <w:tblGrid>
               <w:gridCol w:w="9820"/>
@@ -1685,8 +1530,49 @@
                       <w:rFonts w:ascii="Arial" w:eastAsia="Arial" w:hAnsi="Arial" w:cs="Arial"/>
                       <w:color w:val="000000"/>
                     </w:rPr>
-                    <w:t>Tytuł projektu w języku angielskim: Examination tests generator for C++ language</w:t>
-                  </w:r>
+                    <w:t xml:space="preserve">Tytuł projektu w języku angielskim: </w:t>
+                  </w:r>
+                  <w:proofErr w:type="spellStart"/>
+                  <w:r>
+                    <w:rPr>
+                      <w:rFonts w:ascii="Arial" w:eastAsia="Arial" w:hAnsi="Arial" w:cs="Arial"/>
+                      <w:color w:val="000000"/>
+                    </w:rPr>
+                    <w:t>Examination</w:t>
+                  </w:r>
+                  <w:proofErr w:type="spellEnd"/>
+                  <w:r>
+                    <w:rPr>
+                      <w:rFonts w:ascii="Arial" w:eastAsia="Arial" w:hAnsi="Arial" w:cs="Arial"/>
+                      <w:color w:val="000000"/>
+                    </w:rPr>
+                    <w:t xml:space="preserve"> </w:t>
+                  </w:r>
+                  <w:proofErr w:type="spellStart"/>
+                  <w:r>
+                    <w:rPr>
+                      <w:rFonts w:ascii="Arial" w:eastAsia="Arial" w:hAnsi="Arial" w:cs="Arial"/>
+                      <w:color w:val="000000"/>
+                    </w:rPr>
+                    <w:t>tests</w:t>
+                  </w:r>
+                  <w:proofErr w:type="spellEnd"/>
+                  <w:r>
+                    <w:rPr>
+                      <w:rFonts w:ascii="Arial" w:eastAsia="Arial" w:hAnsi="Arial" w:cs="Arial"/>
+                      <w:color w:val="000000"/>
+                    </w:rPr>
+                    <w:t xml:space="preserve"> generator for C++ </w:t>
+                  </w:r>
+                  <w:proofErr w:type="spellStart"/>
+                  <w:r>
+                    <w:rPr>
+                      <w:rFonts w:ascii="Arial" w:eastAsia="Arial" w:hAnsi="Arial" w:cs="Arial"/>
+                      <w:color w:val="000000"/>
+                    </w:rPr>
+                    <w:t>language</w:t>
+                  </w:r>
+                  <w:proofErr w:type="spellEnd"/>
                 </w:p>
               </w:tc>
             </w:tr>
@@ -1728,7 +1614,7 @@
               <w:tblOverlap w:val="never"/>
               <w:tblW w:w="9465" w:type="dxa"/>
               <w:tblLayout w:type="fixed"/>
-              <w:tblLook w:val="01E0" w:firstRow="1" w:lastRow="1" w:firstColumn="1" w:lastColumn="1" w:noHBand="0" w:noVBand="0"/>
+              <w:tblLook w:val="01E0"/>
             </w:tblPr>
             <w:tblGrid>
               <w:gridCol w:w="720"/>
@@ -1781,7 +1667,7 @@
                       <w:left w:w="0" w:type="dxa"/>
                       <w:right w:w="0" w:type="dxa"/>
                     </w:tblCellMar>
-                    <w:tblLook w:val="01E0" w:firstRow="1" w:lastRow="1" w:firstColumn="1" w:lastColumn="1" w:noHBand="0" w:noVBand="0"/>
+                    <w:tblLook w:val="01E0"/>
                   </w:tblPr>
                   <w:tblGrid>
                     <w:gridCol w:w="8705"/>
@@ -1856,7 +1742,7 @@
                       <w:left w:w="0" w:type="dxa"/>
                       <w:right w:w="0" w:type="dxa"/>
                     </w:tblCellMar>
-                    <w:tblLook w:val="01E0" w:firstRow="1" w:lastRow="1" w:firstColumn="1" w:lastColumn="1" w:noHBand="0" w:noVBand="0"/>
+                    <w:tblLook w:val="01E0"/>
                   </w:tblPr>
                   <w:tblGrid>
                     <w:gridCol w:w="4415"/>
@@ -1923,7 +1809,7 @@
                       <w:left w:w="0" w:type="dxa"/>
                       <w:right w:w="0" w:type="dxa"/>
                     </w:tblCellMar>
-                    <w:tblLook w:val="01E0" w:firstRow="1" w:lastRow="1" w:firstColumn="1" w:lastColumn="1" w:noHBand="0" w:noVBand="0"/>
+                    <w:tblLook w:val="01E0"/>
                   </w:tblPr>
                   <w:tblGrid>
                     <w:gridCol w:w="4250"/>
@@ -2008,8 +1894,17 @@
                       <w:rFonts w:ascii="Arial" w:eastAsia="Arial" w:hAnsi="Arial" w:cs="Arial"/>
                       <w:color w:val="000000"/>
                     </w:rPr>
-                    <w:t>dr hab. inż. Dariusz Dereniowski</w:t>
-                  </w:r>
+                    <w:t xml:space="preserve">dr hab. inż. Dariusz </w:t>
+                  </w:r>
+                  <w:proofErr w:type="spellStart"/>
+                  <w:r>
+                    <w:rPr>
+                      <w:rFonts w:ascii="Arial" w:eastAsia="Arial" w:hAnsi="Arial" w:cs="Arial"/>
+                      <w:color w:val="000000"/>
+                    </w:rPr>
+                    <w:t>Dereniowski</w:t>
+                  </w:r>
+                  <w:proofErr w:type="spellEnd"/>
                 </w:p>
               </w:tc>
               <w:tc>
@@ -2054,7 +1949,7 @@
                 <w:left w:w="0" w:type="dxa"/>
                 <w:right w:w="0" w:type="dxa"/>
               </w:tblCellMar>
-              <w:tblLook w:val="01E0" w:firstRow="1" w:lastRow="1" w:firstColumn="1" w:lastColumn="1" w:noHBand="0" w:noVBand="0"/>
+              <w:tblLook w:val="01E0"/>
             </w:tblPr>
             <w:tblGrid>
               <w:gridCol w:w="9840"/>
@@ -2108,85 +2003,11 @@
                 <w:noProof/>
               </w:rPr>
               <w:lastRenderedPageBreak/>
-              <mc:AlternateContent>
-                <mc:Choice Requires="wps">
-                  <w:drawing>
-                    <wp:anchor distT="0" distB="0" distL="114300" distR="114300" simplePos="0" relativeHeight="251665408" behindDoc="0" locked="0" layoutInCell="1" allowOverlap="1">
-                      <wp:simplePos x="0" y="0"/>
-                      <wp:positionH relativeFrom="column">
-                        <wp:posOffset>0</wp:posOffset>
-                      </wp:positionH>
-                      <wp:positionV relativeFrom="paragraph">
-                        <wp:posOffset>0</wp:posOffset>
-                      </wp:positionV>
-                      <wp:extent cx="635000" cy="635000"/>
-                      <wp:effectExtent l="0" t="0" r="3175" b="3175"/>
-                      <wp:wrapNone/>
-                      <wp:docPr id="20" name="Prostokąt 20" hidden="1"/>
-                      <wp:cNvGraphicFramePr>
-                        <a:graphicFrameLocks xmlns:a="http://schemas.openxmlformats.org/drawingml/2006/main" noSelect="1" noChangeAspect="1"/>
-                      </wp:cNvGraphicFramePr>
-                      <a:graphic xmlns:a="http://schemas.openxmlformats.org/drawingml/2006/main">
-                        <a:graphicData uri="http://schemas.microsoft.com/office/word/2010/wordprocessingShape">
-                          <wps:wsp>
-                            <wps:cNvSpPr>
-                              <a:spLocks noSelect="1" noChangeAspect="1" noChangeArrowheads="1"/>
-                            </wps:cNvSpPr>
-                            <wps:spPr bwMode="auto">
-                              <a:xfrm>
-                                <a:off x="0" y="0"/>
-                                <a:ext cx="635000" cy="635000"/>
-                              </a:xfrm>
-                              <a:prstGeom prst="rect">
-                                <a:avLst/>
-                              </a:prstGeom>
-                              <a:noFill/>
-                              <a:ln>
-                                <a:noFill/>
-                              </a:ln>
-                              <a:extLst>
-                                <a:ext uri="{909E8E84-426E-40DD-AFC4-6F175D3DCCD1}">
-                                  <a14:hiddenFill xmlns:a14="http://schemas.microsoft.com/office/drawing/2010/main">
-                                    <a:solidFill>
-                                      <a:srgbClr val="FFFFFF"/>
-                                    </a:solidFill>
-                                  </a14:hiddenFill>
-                                </a:ext>
-                                <a:ext uri="{91240B29-F687-4F45-9708-019B960494DF}">
-                                  <a14:hiddenLine xmlns:a14="http://schemas.microsoft.com/office/drawing/2010/main" w="9525">
-                                    <a:solidFill>
-                                      <a:srgbClr val="000000"/>
-                                    </a:solidFill>
-                                    <a:miter lim="800000"/>
-                                    <a:headEnd/>
-                                    <a:tailEnd/>
-                                  </a14:hiddenLine>
-                                </a:ext>
-                              </a:extLst>
-                            </wps:spPr>
-                            <wps:bodyPr rot="0" vert="horz" wrap="square" lIns="91440" tIns="45720" rIns="91440" bIns="45720" anchor="t" anchorCtr="0" upright="1">
-                              <a:noAutofit/>
-                            </wps:bodyPr>
-                          </wps:wsp>
-                        </a:graphicData>
-                      </a:graphic>
-                      <wp14:sizeRelH relativeFrom="page">
-                        <wp14:pctWidth>0</wp14:pctWidth>
-                      </wp14:sizeRelH>
-                      <wp14:sizeRelV relativeFrom="page">
-                        <wp14:pctHeight>0</wp14:pctHeight>
-                      </wp14:sizeRelV>
-                    </wp:anchor>
-                  </w:drawing>
-                </mc:Choice>
-                <mc:Fallback>
-                  <w:pict>
-                    <v:rect w14:anchorId="0464CC98" id="Prostokąt 20" o:spid="_x0000_s1026" style="position:absolute;margin-left:0;margin-top:0;width:50pt;height:50pt;z-index:251665408;visibility:hidden;mso-wrap-style:square;mso-width-percent:0;mso-height-percent:0;mso-wrap-distance-left:9pt;mso-wrap-distance-top:0;mso-wrap-distance-right:9pt;mso-wrap-distance-bottom:0;mso-position-horizontal:absolute;mso-position-horizontal-relative:text;mso-position-vertical:absolute;mso-position-vertical-relative:text;mso-width-percent:0;mso-height-percent:0;mso-width-relative:page;mso-height-relative:page;v-text-anchor:top" o:gfxdata="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" filled="f" stroked="f">
-                      <o:lock v:ext="edit" aspectratio="t" selection="t"/>
-                    </v:rect>
-                  </w:pict>
-                </mc:Fallback>
-              </mc:AlternateContent>
+              <w:pict>
+                <v:rect id="Prostokąt 20" o:spid="_x0000_s1032" style="position:absolute;margin-left:0;margin-top:0;width:50pt;height:50pt;z-index:251665408;visibility:hidden;mso-position-horizontal-relative:text;mso-position-vertical-relative:text" o:gfxdata="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" filled="f" stroked="f">
+                  <o:lock v:ext="edit" aspectratio="t" selection="t"/>
+                </v:rect>
+              </w:pict>
             </w:r>
             <w:r>
               <w:fldChar w:fldCharType="begin"/>
@@ -2232,85 +2053,11 @@
               <w:rPr>
                 <w:noProof/>
               </w:rPr>
-              <mc:AlternateContent>
-                <mc:Choice Requires="wps">
-                  <w:drawing>
-                    <wp:anchor distT="0" distB="0" distL="114300" distR="114300" simplePos="0" relativeHeight="251666432" behindDoc="0" locked="0" layoutInCell="1" allowOverlap="1">
-                      <wp:simplePos x="0" y="0"/>
-                      <wp:positionH relativeFrom="column">
-                        <wp:posOffset>0</wp:posOffset>
-                      </wp:positionH>
-                      <wp:positionV relativeFrom="paragraph">
-                        <wp:posOffset>0</wp:posOffset>
-                      </wp:positionV>
-                      <wp:extent cx="635000" cy="635000"/>
-                      <wp:effectExtent l="0" t="0" r="3175" b="3175"/>
-                      <wp:wrapNone/>
-                      <wp:docPr id="19" name="Prostokąt 19" hidden="1"/>
-                      <wp:cNvGraphicFramePr>
-                        <a:graphicFrameLocks xmlns:a="http://schemas.openxmlformats.org/drawingml/2006/main" noSelect="1" noChangeAspect="1"/>
-                      </wp:cNvGraphicFramePr>
-                      <a:graphic xmlns:a="http://schemas.openxmlformats.org/drawingml/2006/main">
-                        <a:graphicData uri="http://schemas.microsoft.com/office/word/2010/wordprocessingShape">
-                          <wps:wsp>
-                            <wps:cNvSpPr>
-                              <a:spLocks noSelect="1" noChangeAspect="1" noChangeArrowheads="1"/>
-                            </wps:cNvSpPr>
-                            <wps:spPr bwMode="auto">
-                              <a:xfrm>
-                                <a:off x="0" y="0"/>
-                                <a:ext cx="635000" cy="635000"/>
-                              </a:xfrm>
-                              <a:prstGeom prst="rect">
-                                <a:avLst/>
-                              </a:prstGeom>
-                              <a:noFill/>
-                              <a:ln>
-                                <a:noFill/>
-                              </a:ln>
-                              <a:extLst>
-                                <a:ext uri="{909E8E84-426E-40DD-AFC4-6F175D3DCCD1}">
-                                  <a14:hiddenFill xmlns:a14="http://schemas.microsoft.com/office/drawing/2010/main">
-                                    <a:solidFill>
-                                      <a:srgbClr val="FFFFFF"/>
-                                    </a:solidFill>
-                                  </a14:hiddenFill>
-                                </a:ext>
-                                <a:ext uri="{91240B29-F687-4F45-9708-019B960494DF}">
-                                  <a14:hiddenLine xmlns:a14="http://schemas.microsoft.com/office/drawing/2010/main" w="9525">
-                                    <a:solidFill>
-                                      <a:srgbClr val="000000"/>
-                                    </a:solidFill>
-                                    <a:miter lim="800000"/>
-                                    <a:headEnd/>
-                                    <a:tailEnd/>
-                                  </a14:hiddenLine>
-                                </a:ext>
-                              </a:extLst>
-                            </wps:spPr>
-                            <wps:bodyPr rot="0" vert="horz" wrap="square" lIns="91440" tIns="45720" rIns="91440" bIns="45720" anchor="t" anchorCtr="0" upright="1">
-                              <a:noAutofit/>
-                            </wps:bodyPr>
-                          </wps:wsp>
-                        </a:graphicData>
-                      </a:graphic>
-                      <wp14:sizeRelH relativeFrom="page">
-                        <wp14:pctWidth>0</wp14:pctWidth>
-                      </wp14:sizeRelH>
-                      <wp14:sizeRelV relativeFrom="page">
-                        <wp14:pctHeight>0</wp14:pctHeight>
-                      </wp14:sizeRelV>
-                    </wp:anchor>
-                  </w:drawing>
-                </mc:Choice>
-                <mc:Fallback>
-                  <w:pict>
-                    <v:rect w14:anchorId="570E9188" id="Prostokąt 19" o:spid="_x0000_s1026" style="position:absolute;margin-left:0;margin-top:0;width:50pt;height:50pt;z-index:251666432;visibility:hidden;mso-wrap-style:square;mso-width-percent:0;mso-height-percent:0;mso-wrap-distance-left:9pt;mso-wrap-distance-top:0;mso-wrap-distance-right:9pt;mso-wrap-distance-bottom:0;mso-position-horizontal:absolute;mso-position-horizontal-relative:text;mso-position-vertical:absolute;mso-position-vertical-relative:text;mso-width-percent:0;mso-height-percent:0;mso-width-relative:page;mso-height-relative:page;v-text-anchor:top" o:gfxdata="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" filled="f" stroked="f">
-                      <o:lock v:ext="edit" aspectratio="t" selection="t"/>
-                    </v:rect>
-                  </w:pict>
-                </mc:Fallback>
-              </mc:AlternateContent>
+              <w:pict>
+                <v:rect id="Prostokąt 19" o:spid="_x0000_s1030" style="position:absolute;left:0;text-align:left;margin-left:0;margin-top:0;width:50pt;height:50pt;z-index:251666432;visibility:hidden;mso-position-horizontal-relative:text;mso-position-vertical-relative:text" o:gfxdata="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" filled="f" stroked="f">
+                  <o:lock v:ext="edit" aspectratio="t" selection="t"/>
+                </v:rect>
+              </w:pict>
             </w:r>
             <w:r>
               <w:fldChar w:fldCharType="begin"/>
@@ -2347,7 +2094,7 @@
         <w:tblOverlap w:val="never"/>
         <w:tblW w:w="9840" w:type="dxa"/>
         <w:tblLayout w:type="fixed"/>
-        <w:tblLook w:val="01E0" w:firstRow="1" w:lastRow="1" w:firstColumn="1" w:lastColumn="1" w:noHBand="0" w:noVBand="0"/>
+        <w:tblLook w:val="01E0"/>
       </w:tblPr>
       <w:tblGrid>
         <w:gridCol w:w="5220"/>
@@ -2363,7 +2110,7 @@
               <w:tblOverlap w:val="never"/>
               <w:tblW w:w="5114" w:type="dxa"/>
               <w:tblLayout w:type="fixed"/>
-              <w:tblLook w:val="01E0" w:firstRow="1" w:lastRow="1" w:firstColumn="1" w:lastColumn="1" w:noHBand="0" w:noVBand="0"/>
+              <w:tblLook w:val="01E0"/>
             </w:tblPr>
             <w:tblGrid>
               <w:gridCol w:w="5114"/>
@@ -2393,7 +2140,7 @@
                       <w:left w:w="0" w:type="dxa"/>
                       <w:right w:w="0" w:type="dxa"/>
                     </w:tblCellMar>
-                    <w:tblLook w:val="01E0" w:firstRow="1" w:lastRow="1" w:firstColumn="1" w:lastColumn="1" w:noHBand="0" w:noVBand="0"/>
+                    <w:tblLook w:val="01E0"/>
                   </w:tblPr>
                   <w:tblGrid>
                     <w:gridCol w:w="4377"/>
@@ -2471,7 +2218,7 @@
                       <w:left w:w="0" w:type="dxa"/>
                       <w:right w:w="0" w:type="dxa"/>
                     </w:tblCellMar>
-                    <w:tblLook w:val="01E0" w:firstRow="1" w:lastRow="1" w:firstColumn="1" w:lastColumn="1" w:noHBand="0" w:noVBand="0"/>
+                    <w:tblLook w:val="01E0"/>
                   </w:tblPr>
                   <w:tblGrid>
                     <w:gridCol w:w="4377"/>
@@ -2520,7 +2267,7 @@
                       <w:left w:w="0" w:type="dxa"/>
                       <w:right w:w="0" w:type="dxa"/>
                     </w:tblCellMar>
-                    <w:tblLook w:val="01E0" w:firstRow="1" w:lastRow="1" w:firstColumn="1" w:lastColumn="1" w:noHBand="0" w:noVBand="0"/>
+                    <w:tblLook w:val="01E0"/>
                   </w:tblPr>
                   <w:tblGrid>
                     <w:gridCol w:w="4377"/>
@@ -2536,8 +2283,33 @@
                             <w:rFonts w:ascii="Arial" w:eastAsia="Arial" w:hAnsi="Arial" w:cs="Arial"/>
                             <w:color w:val="000000"/>
                           </w:rPr>
-                          <w:t>First cycle studies</w:t>
-                        </w:r>
+                          <w:t xml:space="preserve">First </w:t>
+                        </w:r>
+                        <w:proofErr w:type="spellStart"/>
+                        <w:r>
+                          <w:rPr>
+                            <w:rFonts w:ascii="Arial" w:eastAsia="Arial" w:hAnsi="Arial" w:cs="Arial"/>
+                            <w:color w:val="000000"/>
+                          </w:rPr>
+                          <w:t>cycle</w:t>
+                        </w:r>
+                        <w:proofErr w:type="spellEnd"/>
+                        <w:r>
+                          <w:rPr>
+                            <w:rFonts w:ascii="Arial" w:eastAsia="Arial" w:hAnsi="Arial" w:cs="Arial"/>
+                            <w:color w:val="000000"/>
+                          </w:rPr>
+                          <w:t xml:space="preserve"> </w:t>
+                        </w:r>
+                        <w:proofErr w:type="spellStart"/>
+                        <w:r>
+                          <w:rPr>
+                            <w:rFonts w:ascii="Arial" w:eastAsia="Arial" w:hAnsi="Arial" w:cs="Arial"/>
+                            <w:color w:val="000000"/>
+                          </w:rPr>
+                          <w:t>studies</w:t>
+                        </w:r>
+                        <w:proofErr w:type="spellEnd"/>
                       </w:p>
                     </w:tc>
                   </w:tr>
@@ -2569,7 +2341,7 @@
                       <w:left w:w="0" w:type="dxa"/>
                       <w:right w:w="0" w:type="dxa"/>
                     </w:tblCellMar>
-                    <w:tblLook w:val="01E0" w:firstRow="1" w:lastRow="1" w:firstColumn="1" w:lastColumn="1" w:noHBand="0" w:noVBand="0"/>
+                    <w:tblLook w:val="01E0"/>
                   </w:tblPr>
                   <w:tblGrid>
                     <w:gridCol w:w="4377"/>
@@ -2630,7 +2402,7 @@
                       <w:left w:w="0" w:type="dxa"/>
                       <w:right w:w="0" w:type="dxa"/>
                     </w:tblCellMar>
-                    <w:tblLook w:val="01E0" w:firstRow="1" w:lastRow="1" w:firstColumn="1" w:lastColumn="1" w:noHBand="0" w:noVBand="0"/>
+                    <w:tblLook w:val="01E0"/>
                   </w:tblPr>
                   <w:tblGrid>
                     <w:gridCol w:w="4377"/>
@@ -2646,8 +2418,33 @@
                             <w:rFonts w:ascii="Arial" w:eastAsia="Arial" w:hAnsi="Arial" w:cs="Arial"/>
                             <w:color w:val="000000"/>
                           </w:rPr>
-                          <w:t>Field of study: Informatics</w:t>
-                        </w:r>
+                          <w:t xml:space="preserve">Field of </w:t>
+                        </w:r>
+                        <w:proofErr w:type="spellStart"/>
+                        <w:r>
+                          <w:rPr>
+                            <w:rFonts w:ascii="Arial" w:eastAsia="Arial" w:hAnsi="Arial" w:cs="Arial"/>
+                            <w:color w:val="000000"/>
+                          </w:rPr>
+                          <w:t>study</w:t>
+                        </w:r>
+                        <w:proofErr w:type="spellEnd"/>
+                        <w:r>
+                          <w:rPr>
+                            <w:rFonts w:ascii="Arial" w:eastAsia="Arial" w:hAnsi="Arial" w:cs="Arial"/>
+                            <w:color w:val="000000"/>
+                          </w:rPr>
+                          <w:t xml:space="preserve">: </w:t>
+                        </w:r>
+                        <w:proofErr w:type="spellStart"/>
+                        <w:r>
+                          <w:rPr>
+                            <w:rFonts w:ascii="Arial" w:eastAsia="Arial" w:hAnsi="Arial" w:cs="Arial"/>
+                            <w:color w:val="000000"/>
+                          </w:rPr>
+                          <w:t>Informatics</w:t>
+                        </w:r>
+                        <w:proofErr w:type="spellEnd"/>
                       </w:p>
                     </w:tc>
                   </w:tr>
@@ -2679,7 +2476,7 @@
                       <w:left w:w="0" w:type="dxa"/>
                       <w:right w:w="0" w:type="dxa"/>
                     </w:tblCellMar>
-                    <w:tblLook w:val="01E0" w:firstRow="1" w:lastRow="1" w:firstColumn="1" w:lastColumn="1" w:noHBand="0" w:noVBand="0"/>
+                    <w:tblLook w:val="01E0"/>
                   </w:tblPr>
                   <w:tblGrid>
                     <w:gridCol w:w="4377"/>
@@ -2696,12 +2493,21 @@
                         </w:tcMar>
                       </w:tcPr>
                       <w:p>
-                        <w:r>
-                          <w:rPr>
-                            <w:rFonts w:ascii="Arial" w:eastAsia="Arial" w:hAnsi="Arial" w:cs="Arial"/>
-                            <w:color w:val="000000"/>
-                          </w:rPr>
-                          <w:t>Specialization: -</w:t>
+                        <w:proofErr w:type="spellStart"/>
+                        <w:r>
+                          <w:rPr>
+                            <w:rFonts w:ascii="Arial" w:eastAsia="Arial" w:hAnsi="Arial" w:cs="Arial"/>
+                            <w:color w:val="000000"/>
+                          </w:rPr>
+                          <w:t>Specialization</w:t>
+                        </w:r>
+                        <w:proofErr w:type="spellEnd"/>
+                        <w:r>
+                          <w:rPr>
+                            <w:rFonts w:ascii="Arial" w:eastAsia="Arial" w:hAnsi="Arial" w:cs="Arial"/>
+                            <w:color w:val="000000"/>
+                          </w:rPr>
+                          <w:t>: -</w:t>
                         </w:r>
                       </w:p>
                     </w:tc>
@@ -2729,7 +2535,7 @@
               <w:tblOverlap w:val="never"/>
               <w:tblW w:w="4514" w:type="dxa"/>
               <w:tblLayout w:type="fixed"/>
-              <w:tblLook w:val="01E0" w:firstRow="1" w:lastRow="1" w:firstColumn="1" w:lastColumn="1" w:noHBand="0" w:noVBand="0"/>
+              <w:tblLook w:val="01E0"/>
             </w:tblPr>
             <w:tblGrid>
               <w:gridCol w:w="4514"/>
@@ -2753,7 +2559,7 @@
                       <w:left w:w="0" w:type="dxa"/>
                       <w:right w:w="0" w:type="dxa"/>
                     </w:tblCellMar>
-                    <w:tblLook w:val="01E0" w:firstRow="1" w:lastRow="1" w:firstColumn="1" w:lastColumn="1" w:noHBand="0" w:noVBand="0"/>
+                    <w:tblLook w:val="01E0"/>
                   </w:tblPr>
                   <w:tblGrid>
                     <w:gridCol w:w="4514"/>
@@ -2808,7 +2614,7 @@
                       <w:left w:w="0" w:type="dxa"/>
                       <w:right w:w="0" w:type="dxa"/>
                     </w:tblCellMar>
-                    <w:tblLook w:val="01E0" w:firstRow="1" w:lastRow="1" w:firstColumn="1" w:lastColumn="1" w:noHBand="0" w:noVBand="0"/>
+                    <w:tblLook w:val="01E0"/>
                   </w:tblPr>
                   <w:tblGrid>
                     <w:gridCol w:w="4514"/>
@@ -2851,7 +2657,7 @@
                       <w:left w:w="0" w:type="dxa"/>
                       <w:right w:w="0" w:type="dxa"/>
                     </w:tblCellMar>
-                    <w:tblLook w:val="01E0" w:firstRow="1" w:lastRow="1" w:firstColumn="1" w:lastColumn="1" w:noHBand="0" w:noVBand="0"/>
+                    <w:tblLook w:val="01E0"/>
                   </w:tblPr>
                   <w:tblGrid>
                     <w:gridCol w:w="4514"/>
@@ -2867,8 +2673,33 @@
                             <w:rFonts w:ascii="Arial" w:eastAsia="Arial" w:hAnsi="Arial" w:cs="Arial"/>
                             <w:color w:val="000000"/>
                           </w:rPr>
-                          <w:t>First cycle studies</w:t>
-                        </w:r>
+                          <w:t xml:space="preserve">First </w:t>
+                        </w:r>
+                        <w:proofErr w:type="spellStart"/>
+                        <w:r>
+                          <w:rPr>
+                            <w:rFonts w:ascii="Arial" w:eastAsia="Arial" w:hAnsi="Arial" w:cs="Arial"/>
+                            <w:color w:val="000000"/>
+                          </w:rPr>
+                          <w:t>cycle</w:t>
+                        </w:r>
+                        <w:proofErr w:type="spellEnd"/>
+                        <w:r>
+                          <w:rPr>
+                            <w:rFonts w:ascii="Arial" w:eastAsia="Arial" w:hAnsi="Arial" w:cs="Arial"/>
+                            <w:color w:val="000000"/>
+                          </w:rPr>
+                          <w:t xml:space="preserve"> </w:t>
+                        </w:r>
+                        <w:proofErr w:type="spellStart"/>
+                        <w:r>
+                          <w:rPr>
+                            <w:rFonts w:ascii="Arial" w:eastAsia="Arial" w:hAnsi="Arial" w:cs="Arial"/>
+                            <w:color w:val="000000"/>
+                          </w:rPr>
+                          <w:t>studies</w:t>
+                        </w:r>
+                        <w:proofErr w:type="spellEnd"/>
                       </w:p>
                     </w:tc>
                   </w:tr>
@@ -2894,7 +2725,7 @@
                       <w:left w:w="0" w:type="dxa"/>
                       <w:right w:w="0" w:type="dxa"/>
                     </w:tblCellMar>
-                    <w:tblLook w:val="01E0" w:firstRow="1" w:lastRow="1" w:firstColumn="1" w:lastColumn="1" w:noHBand="0" w:noVBand="0"/>
+                    <w:tblLook w:val="01E0"/>
                   </w:tblPr>
                   <w:tblGrid>
                     <w:gridCol w:w="4514"/>
@@ -2949,7 +2780,7 @@
                       <w:left w:w="0" w:type="dxa"/>
                       <w:right w:w="0" w:type="dxa"/>
                     </w:tblCellMar>
-                    <w:tblLook w:val="01E0" w:firstRow="1" w:lastRow="1" w:firstColumn="1" w:lastColumn="1" w:noHBand="0" w:noVBand="0"/>
+                    <w:tblLook w:val="01E0"/>
                   </w:tblPr>
                   <w:tblGrid>
                     <w:gridCol w:w="4514"/>
@@ -2965,8 +2796,33 @@
                             <w:rFonts w:ascii="Arial" w:eastAsia="Arial" w:hAnsi="Arial" w:cs="Arial"/>
                             <w:color w:val="000000"/>
                           </w:rPr>
-                          <w:t>Field of study: Informatics</w:t>
-                        </w:r>
+                          <w:t xml:space="preserve">Field of </w:t>
+                        </w:r>
+                        <w:proofErr w:type="spellStart"/>
+                        <w:r>
+                          <w:rPr>
+                            <w:rFonts w:ascii="Arial" w:eastAsia="Arial" w:hAnsi="Arial" w:cs="Arial"/>
+                            <w:color w:val="000000"/>
+                          </w:rPr>
+                          <w:t>study</w:t>
+                        </w:r>
+                        <w:proofErr w:type="spellEnd"/>
+                        <w:r>
+                          <w:rPr>
+                            <w:rFonts w:ascii="Arial" w:eastAsia="Arial" w:hAnsi="Arial" w:cs="Arial"/>
+                            <w:color w:val="000000"/>
+                          </w:rPr>
+                          <w:t xml:space="preserve">: </w:t>
+                        </w:r>
+                        <w:proofErr w:type="spellStart"/>
+                        <w:r>
+                          <w:rPr>
+                            <w:rFonts w:ascii="Arial" w:eastAsia="Arial" w:hAnsi="Arial" w:cs="Arial"/>
+                            <w:color w:val="000000"/>
+                          </w:rPr>
+                          <w:t>Informatics</w:t>
+                        </w:r>
+                        <w:proofErr w:type="spellEnd"/>
                       </w:p>
                     </w:tc>
                   </w:tr>
@@ -2992,7 +2848,7 @@
                       <w:left w:w="0" w:type="dxa"/>
                       <w:right w:w="0" w:type="dxa"/>
                     </w:tblCellMar>
-                    <w:tblLook w:val="01E0" w:firstRow="1" w:lastRow="1" w:firstColumn="1" w:lastColumn="1" w:noHBand="0" w:noVBand="0"/>
+                    <w:tblLook w:val="01E0"/>
                   </w:tblPr>
                   <w:tblGrid>
                     <w:gridCol w:w="4514"/>
@@ -3003,12 +2859,21 @@
                         <w:tcW w:w="4514" w:type="dxa"/>
                       </w:tcPr>
                       <w:p>
-                        <w:r>
-                          <w:rPr>
-                            <w:rFonts w:ascii="Arial" w:eastAsia="Arial" w:hAnsi="Arial" w:cs="Arial"/>
-                            <w:color w:val="000000"/>
-                          </w:rPr>
-                          <w:t>Specialization: -</w:t>
+                        <w:proofErr w:type="spellStart"/>
+                        <w:r>
+                          <w:rPr>
+                            <w:rFonts w:ascii="Arial" w:eastAsia="Arial" w:hAnsi="Arial" w:cs="Arial"/>
+                            <w:color w:val="000000"/>
+                          </w:rPr>
+                          <w:t>Specialization</w:t>
+                        </w:r>
+                        <w:proofErr w:type="spellEnd"/>
+                        <w:r>
+                          <w:rPr>
+                            <w:rFonts w:ascii="Arial" w:eastAsia="Arial" w:hAnsi="Arial" w:cs="Arial"/>
+                            <w:color w:val="000000"/>
+                          </w:rPr>
+                          <w:t>: -</w:t>
                         </w:r>
                       </w:p>
                     </w:tc>
@@ -3041,7 +2906,7 @@
               <w:tblOverlap w:val="never"/>
               <w:tblW w:w="5114" w:type="dxa"/>
               <w:tblLayout w:type="fixed"/>
-              <w:tblLook w:val="01E0" w:firstRow="1" w:lastRow="1" w:firstColumn="1" w:lastColumn="1" w:noHBand="0" w:noVBand="0"/>
+              <w:tblLook w:val="01E0"/>
             </w:tblPr>
             <w:tblGrid>
               <w:gridCol w:w="5114"/>
@@ -3071,7 +2936,7 @@
                       <w:left w:w="0" w:type="dxa"/>
                       <w:right w:w="0" w:type="dxa"/>
                     </w:tblCellMar>
-                    <w:tblLook w:val="01E0" w:firstRow="1" w:lastRow="1" w:firstColumn="1" w:lastColumn="1" w:noHBand="0" w:noVBand="0"/>
+                    <w:tblLook w:val="01E0"/>
                   </w:tblPr>
                   <w:tblGrid>
                     <w:gridCol w:w="4377"/>
@@ -3132,7 +2997,7 @@
                       <w:left w:w="0" w:type="dxa"/>
                       <w:right w:w="0" w:type="dxa"/>
                     </w:tblCellMar>
-                    <w:tblLook w:val="01E0" w:firstRow="1" w:lastRow="1" w:firstColumn="1" w:lastColumn="1" w:noHBand="0" w:noVBand="0"/>
+                    <w:tblLook w:val="01E0"/>
                   </w:tblPr>
                   <w:tblGrid>
                     <w:gridCol w:w="4377"/>
@@ -3181,7 +3046,7 @@
                       <w:left w:w="0" w:type="dxa"/>
                       <w:right w:w="0" w:type="dxa"/>
                     </w:tblCellMar>
-                    <w:tblLook w:val="01E0" w:firstRow="1" w:lastRow="1" w:firstColumn="1" w:lastColumn="1" w:noHBand="0" w:noVBand="0"/>
+                    <w:tblLook w:val="01E0"/>
                   </w:tblPr>
                   <w:tblGrid>
                     <w:gridCol w:w="4377"/>
@@ -3197,8 +3062,33 @@
                             <w:rFonts w:ascii="Arial" w:eastAsia="Arial" w:hAnsi="Arial" w:cs="Arial"/>
                             <w:color w:val="000000"/>
                           </w:rPr>
-                          <w:t>First cycle studies</w:t>
-                        </w:r>
+                          <w:t xml:space="preserve">First </w:t>
+                        </w:r>
+                        <w:proofErr w:type="spellStart"/>
+                        <w:r>
+                          <w:rPr>
+                            <w:rFonts w:ascii="Arial" w:eastAsia="Arial" w:hAnsi="Arial" w:cs="Arial"/>
+                            <w:color w:val="000000"/>
+                          </w:rPr>
+                          <w:t>cycle</w:t>
+                        </w:r>
+                        <w:proofErr w:type="spellEnd"/>
+                        <w:r>
+                          <w:rPr>
+                            <w:rFonts w:ascii="Arial" w:eastAsia="Arial" w:hAnsi="Arial" w:cs="Arial"/>
+                            <w:color w:val="000000"/>
+                          </w:rPr>
+                          <w:t xml:space="preserve"> </w:t>
+                        </w:r>
+                        <w:proofErr w:type="spellStart"/>
+                        <w:r>
+                          <w:rPr>
+                            <w:rFonts w:ascii="Arial" w:eastAsia="Arial" w:hAnsi="Arial" w:cs="Arial"/>
+                            <w:color w:val="000000"/>
+                          </w:rPr>
+                          <w:t>studies</w:t>
+                        </w:r>
+                        <w:proofErr w:type="spellEnd"/>
                       </w:p>
                     </w:tc>
                   </w:tr>
@@ -3230,7 +3120,7 @@
                       <w:left w:w="0" w:type="dxa"/>
                       <w:right w:w="0" w:type="dxa"/>
                     </w:tblCellMar>
-                    <w:tblLook w:val="01E0" w:firstRow="1" w:lastRow="1" w:firstColumn="1" w:lastColumn="1" w:noHBand="0" w:noVBand="0"/>
+                    <w:tblLook w:val="01E0"/>
                   </w:tblPr>
                   <w:tblGrid>
                     <w:gridCol w:w="4377"/>
@@ -3291,7 +3181,7 @@
                       <w:left w:w="0" w:type="dxa"/>
                       <w:right w:w="0" w:type="dxa"/>
                     </w:tblCellMar>
-                    <w:tblLook w:val="01E0" w:firstRow="1" w:lastRow="1" w:firstColumn="1" w:lastColumn="1" w:noHBand="0" w:noVBand="0"/>
+                    <w:tblLook w:val="01E0"/>
                   </w:tblPr>
                   <w:tblGrid>
                     <w:gridCol w:w="4377"/>
@@ -3307,8 +3197,33 @@
                             <w:rFonts w:ascii="Arial" w:eastAsia="Arial" w:hAnsi="Arial" w:cs="Arial"/>
                             <w:color w:val="000000"/>
                           </w:rPr>
-                          <w:t>Field of study: Informatics</w:t>
-                        </w:r>
+                          <w:t xml:space="preserve">Field of </w:t>
+                        </w:r>
+                        <w:proofErr w:type="spellStart"/>
+                        <w:r>
+                          <w:rPr>
+                            <w:rFonts w:ascii="Arial" w:eastAsia="Arial" w:hAnsi="Arial" w:cs="Arial"/>
+                            <w:color w:val="000000"/>
+                          </w:rPr>
+                          <w:t>study</w:t>
+                        </w:r>
+                        <w:proofErr w:type="spellEnd"/>
+                        <w:r>
+                          <w:rPr>
+                            <w:rFonts w:ascii="Arial" w:eastAsia="Arial" w:hAnsi="Arial" w:cs="Arial"/>
+                            <w:color w:val="000000"/>
+                          </w:rPr>
+                          <w:t xml:space="preserve">: </w:t>
+                        </w:r>
+                        <w:proofErr w:type="spellStart"/>
+                        <w:r>
+                          <w:rPr>
+                            <w:rFonts w:ascii="Arial" w:eastAsia="Arial" w:hAnsi="Arial" w:cs="Arial"/>
+                            <w:color w:val="000000"/>
+                          </w:rPr>
+                          <w:t>Informatics</w:t>
+                        </w:r>
+                        <w:proofErr w:type="spellEnd"/>
                       </w:p>
                     </w:tc>
                   </w:tr>
@@ -3340,7 +3255,7 @@
                       <w:left w:w="0" w:type="dxa"/>
                       <w:right w:w="0" w:type="dxa"/>
                     </w:tblCellMar>
-                    <w:tblLook w:val="01E0" w:firstRow="1" w:lastRow="1" w:firstColumn="1" w:lastColumn="1" w:noHBand="0" w:noVBand="0"/>
+                    <w:tblLook w:val="01E0"/>
                   </w:tblPr>
                   <w:tblGrid>
                     <w:gridCol w:w="4377"/>
@@ -3351,12 +3266,21 @@
                         <w:tcW w:w="4377" w:type="dxa"/>
                       </w:tcPr>
                       <w:p>
-                        <w:r>
-                          <w:rPr>
-                            <w:rFonts w:ascii="Arial" w:eastAsia="Arial" w:hAnsi="Arial" w:cs="Arial"/>
-                            <w:color w:val="000000"/>
-                          </w:rPr>
-                          <w:t>Specialization: -</w:t>
+                        <w:proofErr w:type="spellStart"/>
+                        <w:r>
+                          <w:rPr>
+                            <w:rFonts w:ascii="Arial" w:eastAsia="Arial" w:hAnsi="Arial" w:cs="Arial"/>
+                            <w:color w:val="000000"/>
+                          </w:rPr>
+                          <w:t>Specialization</w:t>
+                        </w:r>
+                        <w:proofErr w:type="spellEnd"/>
+                        <w:r>
+                          <w:rPr>
+                            <w:rFonts w:ascii="Arial" w:eastAsia="Arial" w:hAnsi="Arial" w:cs="Arial"/>
+                            <w:color w:val="000000"/>
+                          </w:rPr>
+                          <w:t>: -</w:t>
                         </w:r>
                       </w:p>
                     </w:tc>
@@ -3384,7 +3308,7 @@
               <w:tblOverlap w:val="never"/>
               <w:tblW w:w="4514" w:type="dxa"/>
               <w:tblLayout w:type="fixed"/>
-              <w:tblLook w:val="01E0" w:firstRow="1" w:lastRow="1" w:firstColumn="1" w:lastColumn="1" w:noHBand="0" w:noVBand="0"/>
+              <w:tblLook w:val="01E0"/>
             </w:tblPr>
             <w:tblGrid>
               <w:gridCol w:w="4514"/>
@@ -3408,7 +3332,7 @@
                       <w:left w:w="0" w:type="dxa"/>
                       <w:right w:w="0" w:type="dxa"/>
                     </w:tblCellMar>
-                    <w:tblLook w:val="01E0" w:firstRow="1" w:lastRow="1" w:firstColumn="1" w:lastColumn="1" w:noHBand="0" w:noVBand="0"/>
+                    <w:tblLook w:val="01E0"/>
                   </w:tblPr>
                   <w:tblGrid>
                     <w:gridCol w:w="4514"/>
@@ -3463,7 +3387,7 @@
                       <w:left w:w="0" w:type="dxa"/>
                       <w:right w:w="0" w:type="dxa"/>
                     </w:tblCellMar>
-                    <w:tblLook w:val="01E0" w:firstRow="1" w:lastRow="1" w:firstColumn="1" w:lastColumn="1" w:noHBand="0" w:noVBand="0"/>
+                    <w:tblLook w:val="01E0"/>
                   </w:tblPr>
                   <w:tblGrid>
                     <w:gridCol w:w="4514"/>
@@ -3506,7 +3430,7 @@
                       <w:left w:w="0" w:type="dxa"/>
                       <w:right w:w="0" w:type="dxa"/>
                     </w:tblCellMar>
-                    <w:tblLook w:val="01E0" w:firstRow="1" w:lastRow="1" w:firstColumn="1" w:lastColumn="1" w:noHBand="0" w:noVBand="0"/>
+                    <w:tblLook w:val="01E0"/>
                   </w:tblPr>
                   <w:tblGrid>
                     <w:gridCol w:w="4514"/>
@@ -3522,8 +3446,33 @@
                             <w:rFonts w:ascii="Arial" w:eastAsia="Arial" w:hAnsi="Arial" w:cs="Arial"/>
                             <w:color w:val="000000"/>
                           </w:rPr>
-                          <w:t>First cycle studies</w:t>
-                        </w:r>
+                          <w:t xml:space="preserve">First </w:t>
+                        </w:r>
+                        <w:proofErr w:type="spellStart"/>
+                        <w:r>
+                          <w:rPr>
+                            <w:rFonts w:ascii="Arial" w:eastAsia="Arial" w:hAnsi="Arial" w:cs="Arial"/>
+                            <w:color w:val="000000"/>
+                          </w:rPr>
+                          <w:t>cycle</w:t>
+                        </w:r>
+                        <w:proofErr w:type="spellEnd"/>
+                        <w:r>
+                          <w:rPr>
+                            <w:rFonts w:ascii="Arial" w:eastAsia="Arial" w:hAnsi="Arial" w:cs="Arial"/>
+                            <w:color w:val="000000"/>
+                          </w:rPr>
+                          <w:t xml:space="preserve"> </w:t>
+                        </w:r>
+                        <w:proofErr w:type="spellStart"/>
+                        <w:r>
+                          <w:rPr>
+                            <w:rFonts w:ascii="Arial" w:eastAsia="Arial" w:hAnsi="Arial" w:cs="Arial"/>
+                            <w:color w:val="000000"/>
+                          </w:rPr>
+                          <w:t>studies</w:t>
+                        </w:r>
+                        <w:proofErr w:type="spellEnd"/>
                       </w:p>
                     </w:tc>
                   </w:tr>
@@ -3549,7 +3498,7 @@
                       <w:left w:w="0" w:type="dxa"/>
                       <w:right w:w="0" w:type="dxa"/>
                     </w:tblCellMar>
-                    <w:tblLook w:val="01E0" w:firstRow="1" w:lastRow="1" w:firstColumn="1" w:lastColumn="1" w:noHBand="0" w:noVBand="0"/>
+                    <w:tblLook w:val="01E0"/>
                   </w:tblPr>
                   <w:tblGrid>
                     <w:gridCol w:w="4514"/>
@@ -3604,7 +3553,7 @@
                       <w:left w:w="0" w:type="dxa"/>
                       <w:right w:w="0" w:type="dxa"/>
                     </w:tblCellMar>
-                    <w:tblLook w:val="01E0" w:firstRow="1" w:lastRow="1" w:firstColumn="1" w:lastColumn="1" w:noHBand="0" w:noVBand="0"/>
+                    <w:tblLook w:val="01E0"/>
                   </w:tblPr>
                   <w:tblGrid>
                     <w:gridCol w:w="4514"/>
@@ -3620,8 +3569,33 @@
                             <w:rFonts w:ascii="Arial" w:eastAsia="Arial" w:hAnsi="Arial" w:cs="Arial"/>
                             <w:color w:val="000000"/>
                           </w:rPr>
-                          <w:t>Field of study: Informatics</w:t>
-                        </w:r>
+                          <w:t xml:space="preserve">Field of </w:t>
+                        </w:r>
+                        <w:proofErr w:type="spellStart"/>
+                        <w:r>
+                          <w:rPr>
+                            <w:rFonts w:ascii="Arial" w:eastAsia="Arial" w:hAnsi="Arial" w:cs="Arial"/>
+                            <w:color w:val="000000"/>
+                          </w:rPr>
+                          <w:t>study</w:t>
+                        </w:r>
+                        <w:proofErr w:type="spellEnd"/>
+                        <w:r>
+                          <w:rPr>
+                            <w:rFonts w:ascii="Arial" w:eastAsia="Arial" w:hAnsi="Arial" w:cs="Arial"/>
+                            <w:color w:val="000000"/>
+                          </w:rPr>
+                          <w:t xml:space="preserve">: </w:t>
+                        </w:r>
+                        <w:proofErr w:type="spellStart"/>
+                        <w:r>
+                          <w:rPr>
+                            <w:rFonts w:ascii="Arial" w:eastAsia="Arial" w:hAnsi="Arial" w:cs="Arial"/>
+                            <w:color w:val="000000"/>
+                          </w:rPr>
+                          <w:t>Informatics</w:t>
+                        </w:r>
+                        <w:proofErr w:type="spellEnd"/>
                       </w:p>
                     </w:tc>
                   </w:tr>
@@ -3647,7 +3621,7 @@
                       <w:left w:w="0" w:type="dxa"/>
                       <w:right w:w="0" w:type="dxa"/>
                     </w:tblCellMar>
-                    <w:tblLook w:val="01E0" w:firstRow="1" w:lastRow="1" w:firstColumn="1" w:lastColumn="1" w:noHBand="0" w:noVBand="0"/>
+                    <w:tblLook w:val="01E0"/>
                   </w:tblPr>
                   <w:tblGrid>
                     <w:gridCol w:w="4514"/>
@@ -3658,12 +3632,21 @@
                         <w:tcW w:w="4514" w:type="dxa"/>
                       </w:tcPr>
                       <w:p>
-                        <w:r>
-                          <w:rPr>
-                            <w:rFonts w:ascii="Arial" w:eastAsia="Arial" w:hAnsi="Arial" w:cs="Arial"/>
-                            <w:color w:val="000000"/>
-                          </w:rPr>
-                          <w:t>Specialization: -</w:t>
+                        <w:proofErr w:type="spellStart"/>
+                        <w:r>
+                          <w:rPr>
+                            <w:rFonts w:ascii="Arial" w:eastAsia="Arial" w:hAnsi="Arial" w:cs="Arial"/>
+                            <w:color w:val="000000"/>
+                          </w:rPr>
+                          <w:t>Specialization</w:t>
+                        </w:r>
+                        <w:proofErr w:type="spellEnd"/>
+                        <w:r>
+                          <w:rPr>
+                            <w:rFonts w:ascii="Arial" w:eastAsia="Arial" w:hAnsi="Arial" w:cs="Arial"/>
+                            <w:color w:val="000000"/>
+                          </w:rPr>
+                          <w:t>: -</w:t>
                         </w:r>
                       </w:p>
                     </w:tc>
@@ -3695,7 +3678,7 @@
                 <w:left w:w="0" w:type="dxa"/>
                 <w:right w:w="0" w:type="dxa"/>
               </w:tblCellMar>
-              <w:tblLook w:val="01E0" w:firstRow="1" w:lastRow="1" w:firstColumn="1" w:lastColumn="1" w:noHBand="0" w:noVBand="0"/>
+              <w:tblLook w:val="01E0"/>
             </w:tblPr>
             <w:tblGrid>
               <w:gridCol w:w="9840"/>
@@ -3752,7 +3735,7 @@
                 <w:left w:w="0" w:type="dxa"/>
                 <w:right w:w="0" w:type="dxa"/>
               </w:tblCellMar>
-              <w:tblLook w:val="01E0" w:firstRow="1" w:lastRow="1" w:firstColumn="1" w:lastColumn="1" w:noHBand="0" w:noVBand="0"/>
+              <w:tblLook w:val="01E0"/>
             </w:tblPr>
             <w:tblGrid>
               <w:gridCol w:w="9840"/>
@@ -3797,12 +3780,69 @@
                   </w:tcMar>
                 </w:tcPr>
                 <w:p>
-                  <w:r>
-                    <w:rPr>
-                      <w:rFonts w:ascii="Arial" w:eastAsia="Arial" w:hAnsi="Arial" w:cs="Arial"/>
-                      <w:color w:val="000000"/>
-                    </w:rPr>
-                    <w:t>Title of project (in Polish): Generator testów egzaminacyjnych z języka C++</w:t>
+                  <w:proofErr w:type="spellStart"/>
+                  <w:r>
+                    <w:rPr>
+                      <w:rFonts w:ascii="Arial" w:eastAsia="Arial" w:hAnsi="Arial" w:cs="Arial"/>
+                      <w:color w:val="000000"/>
+                    </w:rPr>
+                    <w:t>Title</w:t>
+                  </w:r>
+                  <w:proofErr w:type="spellEnd"/>
+                  <w:r>
+                    <w:rPr>
+                      <w:rFonts w:ascii="Arial" w:eastAsia="Arial" w:hAnsi="Arial" w:cs="Arial"/>
+                      <w:color w:val="000000"/>
+                    </w:rPr>
+                    <w:t xml:space="preserve"> of </w:t>
+                  </w:r>
+                  <w:proofErr w:type="spellStart"/>
+                  <w:r>
+                    <w:rPr>
+                      <w:rFonts w:ascii="Arial" w:eastAsia="Arial" w:hAnsi="Arial" w:cs="Arial"/>
+                      <w:color w:val="000000"/>
+                    </w:rPr>
+                    <w:t>project</w:t>
+                  </w:r>
+                  <w:proofErr w:type="spellEnd"/>
+                  <w:r>
+                    <w:rPr>
+                      <w:rFonts w:ascii="Arial" w:eastAsia="Arial" w:hAnsi="Arial" w:cs="Arial"/>
+                      <w:color w:val="000000"/>
+                    </w:rPr>
+                    <w:t xml:space="preserve"> </w:t>
+                  </w:r>
+                  <w:proofErr w:type="spellStart"/>
+                  <w:r>
+                    <w:rPr>
+                      <w:rFonts w:ascii="Arial" w:eastAsia="Arial" w:hAnsi="Arial" w:cs="Arial"/>
+                      <w:color w:val="000000"/>
+                    </w:rPr>
+                    <w:t>(i</w:t>
+                  </w:r>
+                  <w:proofErr w:type="spellEnd"/>
+                  <w:r>
+                    <w:rPr>
+                      <w:rFonts w:ascii="Arial" w:eastAsia="Arial" w:hAnsi="Arial" w:cs="Arial"/>
+                      <w:color w:val="000000"/>
+                    </w:rPr>
+                    <w:t xml:space="preserve">n </w:t>
+                  </w:r>
+                  <w:proofErr w:type="spellStart"/>
+                  <w:r>
+                    <w:rPr>
+                      <w:rFonts w:ascii="Arial" w:eastAsia="Arial" w:hAnsi="Arial" w:cs="Arial"/>
+                      <w:color w:val="000000"/>
+                    </w:rPr>
+                    <w:t>Polish</w:t>
+                  </w:r>
+                  <w:proofErr w:type="spellEnd"/>
+                  <w:r>
+                    <w:rPr>
+                      <w:rFonts w:ascii="Arial" w:eastAsia="Arial" w:hAnsi="Arial" w:cs="Arial"/>
+                      <w:color w:val="000000"/>
+                    </w:rPr>
+                    <w:t>): Generator testów egzaminacyjnych z języka C++</w:t>
                   </w:r>
                 </w:p>
               </w:tc>
@@ -3848,7 +3888,7 @@
               <w:tblOverlap w:val="never"/>
               <w:tblW w:w="9465" w:type="dxa"/>
               <w:tblLayout w:type="fixed"/>
-              <w:tblLook w:val="01E0" w:firstRow="1" w:lastRow="1" w:firstColumn="1" w:lastColumn="1" w:noHBand="0" w:noVBand="0"/>
+              <w:tblLook w:val="01E0"/>
             </w:tblPr>
             <w:tblGrid>
               <w:gridCol w:w="720"/>
@@ -3899,7 +3939,7 @@
                       <w:left w:w="0" w:type="dxa"/>
                       <w:right w:w="0" w:type="dxa"/>
                     </w:tblCellMar>
-                    <w:tblLook w:val="01E0" w:firstRow="1" w:lastRow="1" w:firstColumn="1" w:lastColumn="1" w:noHBand="0" w:noVBand="0"/>
+                    <w:tblLook w:val="01E0"/>
                   </w:tblPr>
                   <w:tblGrid>
                     <w:gridCol w:w="4415"/>
@@ -3916,6 +3956,7 @@
                         </w:tcMar>
                       </w:tcPr>
                       <w:p>
+                        <w:proofErr w:type="spellStart"/>
                         <w:r>
                           <w:rPr>
                             <w:rFonts w:ascii="Arial" w:eastAsia="Arial" w:hAnsi="Arial" w:cs="Arial"/>
@@ -3923,6 +3964,7 @@
                           </w:rPr>
                           <w:t>Supervisor</w:t>
                         </w:r>
+                        <w:proofErr w:type="spellEnd"/>
                       </w:p>
                     </w:tc>
                   </w:tr>
@@ -3937,8 +3979,21 @@
                       <w:sz w:val="16"/>
                       <w:szCs w:val="16"/>
                     </w:rPr>
-                    <w:t xml:space="preserve"> signature</w:t>
-                  </w:r>
+                    <w:t xml:space="preserve"> </w:t>
+                  </w:r>
+                  <w:proofErr w:type="spellStart"/>
+                  <w:r>
+                    <w:rPr>
+                      <w:rFonts w:ascii="Arial" w:eastAsia="Arial" w:hAnsi="Arial" w:cs="Arial"/>
+                      <w:i/>
+                      <w:iCs/>
+                      <w:color w:val="000000"/>
+                      <w:sz w:val="16"/>
+                      <w:szCs w:val="16"/>
+                    </w:rPr>
+                    <w:t>signature</w:t>
+                  </w:r>
+                  <w:proofErr w:type="spellEnd"/>
                 </w:p>
               </w:tc>
               <w:tc>
@@ -3966,7 +4021,7 @@
                       <w:left w:w="0" w:type="dxa"/>
                       <w:right w:w="0" w:type="dxa"/>
                     </w:tblCellMar>
-                    <w:tblLook w:val="01E0" w:firstRow="1" w:lastRow="1" w:firstColumn="1" w:lastColumn="1" w:noHBand="0" w:noVBand="0"/>
+                    <w:tblLook w:val="01E0"/>
                   </w:tblPr>
                   <w:tblGrid>
                     <w:gridCol w:w="4250"/>
@@ -3983,12 +4038,21 @@
                         </w:tcMar>
                       </w:tcPr>
                       <w:p>
-                        <w:r>
-                          <w:rPr>
-                            <w:rFonts w:ascii="Arial" w:eastAsia="Arial" w:hAnsi="Arial" w:cs="Arial"/>
-                            <w:color w:val="000000"/>
-                          </w:rPr>
-                          <w:t>Head of Department</w:t>
+                        <w:proofErr w:type="spellStart"/>
+                        <w:r>
+                          <w:rPr>
+                            <w:rFonts w:ascii="Arial" w:eastAsia="Arial" w:hAnsi="Arial" w:cs="Arial"/>
+                            <w:color w:val="000000"/>
+                          </w:rPr>
+                          <w:t>Head</w:t>
+                        </w:r>
+                        <w:proofErr w:type="spellEnd"/>
+                        <w:r>
+                          <w:rPr>
+                            <w:rFonts w:ascii="Arial" w:eastAsia="Arial" w:hAnsi="Arial" w:cs="Arial"/>
+                            <w:color w:val="000000"/>
+                          </w:rPr>
+                          <w:t xml:space="preserve"> of Department</w:t>
                         </w:r>
                       </w:p>
                     </w:tc>
@@ -4004,8 +4068,21 @@
                       <w:sz w:val="16"/>
                       <w:szCs w:val="16"/>
                     </w:rPr>
-                    <w:t xml:space="preserve"> signature</w:t>
-                  </w:r>
+                    <w:t xml:space="preserve"> </w:t>
+                  </w:r>
+                  <w:proofErr w:type="spellStart"/>
+                  <w:r>
+                    <w:rPr>
+                      <w:rFonts w:ascii="Arial" w:eastAsia="Arial" w:hAnsi="Arial" w:cs="Arial"/>
+                      <w:i/>
+                      <w:iCs/>
+                      <w:color w:val="000000"/>
+                      <w:sz w:val="16"/>
+                      <w:szCs w:val="16"/>
+                    </w:rPr>
+                    <w:t>signature</w:t>
+                  </w:r>
+                  <w:proofErr w:type="spellEnd"/>
                 </w:p>
               </w:tc>
             </w:tr>
@@ -4051,8 +4128,17 @@
                       <w:rFonts w:ascii="Arial" w:eastAsia="Arial" w:hAnsi="Arial" w:cs="Arial"/>
                       <w:color w:val="000000"/>
                     </w:rPr>
-                    <w:t>dr hab. inż. Dariusz Dereniowski</w:t>
-                  </w:r>
+                    <w:t xml:space="preserve">dr hab. inż. Dariusz </w:t>
+                  </w:r>
+                  <w:proofErr w:type="spellStart"/>
+                  <w:r>
+                    <w:rPr>
+                      <w:rFonts w:ascii="Arial" w:eastAsia="Arial" w:hAnsi="Arial" w:cs="Arial"/>
+                      <w:color w:val="000000"/>
+                    </w:rPr>
+                    <w:t>Dereniowski</w:t>
+                  </w:r>
+                  <w:proofErr w:type="spellEnd"/>
                 </w:p>
               </w:tc>
               <w:tc>
@@ -4096,7 +4182,7 @@
                 <w:left w:w="0" w:type="dxa"/>
                 <w:right w:w="0" w:type="dxa"/>
               </w:tblCellMar>
-              <w:tblLook w:val="01E0" w:firstRow="1" w:lastRow="1" w:firstColumn="1" w:lastColumn="1" w:noHBand="0" w:noVBand="0"/>
+              <w:tblLook w:val="01E0"/>
             </w:tblPr>
             <w:tblGrid>
               <w:gridCol w:w="9840"/>
@@ -4159,7 +4245,7 @@
         <w:tblOverlap w:val="never"/>
         <w:tblW w:w="9490" w:type="dxa"/>
         <w:tblLayout w:type="fixed"/>
-        <w:tblLook w:val="01E0" w:firstRow="1" w:lastRow="1" w:firstColumn="1" w:lastColumn="1" w:noHBand="0" w:noVBand="0"/>
+        <w:tblLook w:val="01E0"/>
       </w:tblPr>
       <w:tblGrid>
         <w:gridCol w:w="820"/>
@@ -4179,85 +4265,12 @@
               <w:rPr>
                 <w:noProof/>
               </w:rPr>
-              <mc:AlternateContent>
-                <mc:Choice Requires="wps">
-                  <w:drawing>
-                    <wp:anchor distT="0" distB="0" distL="114300" distR="114300" simplePos="0" relativeHeight="251659264" behindDoc="0" locked="0" layoutInCell="1" allowOverlap="1">
-                      <wp:simplePos x="0" y="0"/>
-                      <wp:positionH relativeFrom="column">
-                        <wp:posOffset>0</wp:posOffset>
-                      </wp:positionH>
-                      <wp:positionV relativeFrom="paragraph">
-                        <wp:posOffset>0</wp:posOffset>
-                      </wp:positionV>
-                      <wp:extent cx="635000" cy="635000"/>
-                      <wp:effectExtent l="0" t="0" r="3175" b="3175"/>
-                      <wp:wrapNone/>
-                      <wp:docPr id="8" name="AutoShape 8" hidden="1"/>
-                      <wp:cNvGraphicFramePr>
-                        <a:graphicFrameLocks xmlns:a="http://schemas.openxmlformats.org/drawingml/2006/main" noSelect="1" noChangeAspect="1"/>
-                      </wp:cNvGraphicFramePr>
-                      <a:graphic xmlns:a="http://schemas.openxmlformats.org/drawingml/2006/main">
-                        <a:graphicData uri="http://schemas.microsoft.com/office/word/2010/wordprocessingShape">
-                          <wps:wsp>
-                            <wps:cNvSpPr>
-                              <a:spLocks noSelect="1" noChangeAspect="1" noChangeArrowheads="1"/>
-                            </wps:cNvSpPr>
-                            <wps:spPr bwMode="auto">
-                              <a:xfrm>
-                                <a:off x="0" y="0"/>
-                                <a:ext cx="635000" cy="635000"/>
-                              </a:xfrm>
-                              <a:prstGeom prst="rect">
-                                <a:avLst/>
-                              </a:prstGeom>
-                              <a:noFill/>
-                              <a:ln>
-                                <a:noFill/>
-                              </a:ln>
-                              <a:extLst>
-                                <a:ext uri="{909E8E84-426E-40DD-AFC4-6F175D3DCCD1}">
-                                  <a14:hiddenFill xmlns:a14="http://schemas.microsoft.com/office/drawing/2010/main">
-                                    <a:solidFill>
-                                      <a:srgbClr val="FFFFFF"/>
-                                    </a:solidFill>
-                                  </a14:hiddenFill>
-                                </a:ext>
-                                <a:ext uri="{91240B29-F687-4F45-9708-019B960494DF}">
-                                  <a14:hiddenLine xmlns:a14="http://schemas.microsoft.com/office/drawing/2010/main" w="9525">
-                                    <a:solidFill>
-                                      <a:srgbClr val="000000"/>
-                                    </a:solidFill>
-                                    <a:miter lim="800000"/>
-                                    <a:headEnd/>
-                                    <a:tailEnd/>
-                                  </a14:hiddenLine>
-                                </a:ext>
-                              </a:extLst>
-                            </wps:spPr>
-                            <wps:bodyPr rot="0" vert="horz" wrap="square" lIns="91440" tIns="45720" rIns="91440" bIns="45720" anchor="t" anchorCtr="0" upright="1">
-                              <a:noAutofit/>
-                            </wps:bodyPr>
-                          </wps:wsp>
-                        </a:graphicData>
-                      </a:graphic>
-                      <wp14:sizeRelH relativeFrom="page">
-                        <wp14:pctWidth>0</wp14:pctWidth>
-                      </wp14:sizeRelH>
-                      <wp14:sizeRelV relativeFrom="page">
-                        <wp14:pctHeight>0</wp14:pctHeight>
-                      </wp14:sizeRelV>
-                    </wp:anchor>
-                  </w:drawing>
-                </mc:Choice>
-                <mc:Fallback>
-                  <w:pict>
-                    <v:rect w14:anchorId="5C8CAE44" id="AutoShape 8" o:spid="_x0000_s1026" style="position:absolute;margin-left:0;margin-top:0;width:50pt;height:50pt;z-index:251659264;visibility:hidden;mso-wrap-style:square;mso-width-percent:0;mso-height-percent:0;mso-wrap-distance-left:9pt;mso-wrap-distance-top:0;mso-wrap-distance-right:9pt;mso-wrap-distance-bottom:0;mso-position-horizontal:absolute;mso-position-horizontal-relative:text;mso-position-vertical:absolute;mso-position-vertical-relative:text;mso-width-percent:0;mso-height-percent:0;mso-width-relative:page;mso-height-relative:page;v-text-anchor:top" o:gfxdata="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" filled="f" stroked="f">
-                      <o:lock v:ext="edit" aspectratio="t" selection="t"/>
-                    </v:rect>
-                  </w:pict>
-                </mc:Fallback>
-              </mc:AlternateContent>
+              <w:lastRenderedPageBreak/>
+              <w:pict>
+                <v:rect id="AutoShape 8" o:spid="_x0000_s1028" style="position:absolute;margin-left:0;margin-top:0;width:50pt;height:50pt;z-index:251659264;visibility:hidden" o:gfxdata="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" filled="f" stroked="f">
+                  <o:lock v:ext="edit" aspectratio="t" selection="t"/>
+                </v:rect>
+              </w:pict>
             </w:r>
             <w:r>
               <w:rPr>
@@ -4284,7 +4297,7 @@
                           <a:blip r:embed="rId13" cstate="print">
                             <a:extLst>
                               <a:ext uri="{28A0092B-C50C-407E-A947-70E740481C1C}">
-                                <a14:useLocalDpi xmlns:a14="http://schemas.microsoft.com/office/drawing/2010/main" val="0"/>
+                                <a14:useLocalDpi xmlns:a14="http://schemas.microsoft.com/office/drawing/2010/main" xmlns:wps="http://schemas.microsoft.com/office/word/2010/wordprocessingShape" xmlns:wpi="http://schemas.microsoft.com/office/word/2010/wordprocessingInk" xmlns:wpg="http://schemas.microsoft.com/office/word/2010/wordprocessingGroup" xmlns:w15="http://schemas.microsoft.com/office/word/2012/wordml" xmlns:w14="http://schemas.microsoft.com/office/word/2010/wordml" xmlns:w="http://schemas.openxmlformats.org/wordprocessingml/2006/main" xmlns:w10="urn:schemas-microsoft-com:office:word" xmlns:wp14="http://schemas.microsoft.com/office/word/2010/wordprocessingDrawing" xmlns:v="urn:schemas-microsoft-com:vml" xmlns:o="urn:schemas-microsoft-com:office:office" xmlns:mc="http://schemas.openxmlformats.org/markup-compatibility/2006" xmlns:wpc="http://schemas.microsoft.com/office/word/2010/wordprocessingCanvas" xmlns="" val="0"/>
                               </a:ext>
                             </a:extLst>
                           </a:blip>
@@ -4332,85 +4345,11 @@
               <w:rPr>
                 <w:noProof/>
               </w:rPr>
-              <mc:AlternateContent>
-                <mc:Choice Requires="wps">
-                  <w:drawing>
-                    <wp:anchor distT="0" distB="0" distL="114300" distR="114300" simplePos="0" relativeHeight="251660288" behindDoc="0" locked="0" layoutInCell="1" allowOverlap="1">
-                      <wp:simplePos x="0" y="0"/>
-                      <wp:positionH relativeFrom="column">
-                        <wp:posOffset>0</wp:posOffset>
-                      </wp:positionH>
-                      <wp:positionV relativeFrom="paragraph">
-                        <wp:posOffset>0</wp:posOffset>
-                      </wp:positionV>
-                      <wp:extent cx="635000" cy="635000"/>
-                      <wp:effectExtent l="0" t="0" r="3175" b="3175"/>
-                      <wp:wrapNone/>
-                      <wp:docPr id="7" name="AutoShape 9" hidden="1"/>
-                      <wp:cNvGraphicFramePr>
-                        <a:graphicFrameLocks xmlns:a="http://schemas.openxmlformats.org/drawingml/2006/main" noSelect="1" noChangeAspect="1"/>
-                      </wp:cNvGraphicFramePr>
-                      <a:graphic xmlns:a="http://schemas.openxmlformats.org/drawingml/2006/main">
-                        <a:graphicData uri="http://schemas.microsoft.com/office/word/2010/wordprocessingShape">
-                          <wps:wsp>
-                            <wps:cNvSpPr>
-                              <a:spLocks noSelect="1" noChangeAspect="1" noChangeArrowheads="1"/>
-                            </wps:cNvSpPr>
-                            <wps:spPr bwMode="auto">
-                              <a:xfrm>
-                                <a:off x="0" y="0"/>
-                                <a:ext cx="635000" cy="635000"/>
-                              </a:xfrm>
-                              <a:prstGeom prst="rect">
-                                <a:avLst/>
-                              </a:prstGeom>
-                              <a:noFill/>
-                              <a:ln>
-                                <a:noFill/>
-                              </a:ln>
-                              <a:extLst>
-                                <a:ext uri="{909E8E84-426E-40DD-AFC4-6F175D3DCCD1}">
-                                  <a14:hiddenFill xmlns:a14="http://schemas.microsoft.com/office/drawing/2010/main">
-                                    <a:solidFill>
-                                      <a:srgbClr val="FFFFFF"/>
-                                    </a:solidFill>
-                                  </a14:hiddenFill>
-                                </a:ext>
-                                <a:ext uri="{91240B29-F687-4F45-9708-019B960494DF}">
-                                  <a14:hiddenLine xmlns:a14="http://schemas.microsoft.com/office/drawing/2010/main" w="9525">
-                                    <a:solidFill>
-                                      <a:srgbClr val="000000"/>
-                                    </a:solidFill>
-                                    <a:miter lim="800000"/>
-                                    <a:headEnd/>
-                                    <a:tailEnd/>
-                                  </a14:hiddenLine>
-                                </a:ext>
-                              </a:extLst>
-                            </wps:spPr>
-                            <wps:bodyPr rot="0" vert="horz" wrap="square" lIns="91440" tIns="45720" rIns="91440" bIns="45720" anchor="t" anchorCtr="0" upright="1">
-                              <a:noAutofit/>
-                            </wps:bodyPr>
-                          </wps:wsp>
-                        </a:graphicData>
-                      </a:graphic>
-                      <wp14:sizeRelH relativeFrom="page">
-                        <wp14:pctWidth>0</wp14:pctWidth>
-                      </wp14:sizeRelH>
-                      <wp14:sizeRelV relativeFrom="page">
-                        <wp14:pctHeight>0</wp14:pctHeight>
-                      </wp14:sizeRelV>
-                    </wp:anchor>
-                  </w:drawing>
-                </mc:Choice>
-                <mc:Fallback>
-                  <w:pict>
-                    <v:rect w14:anchorId="20DF2932" id="AutoShape 9" o:spid="_x0000_s1026" style="position:absolute;margin-left:0;margin-top:0;width:50pt;height:50pt;z-index:251660288;visibility:hidden;mso-wrap-style:square;mso-width-percent:0;mso-height-percent:0;mso-wrap-distance-left:9pt;mso-wrap-distance-top:0;mso-wrap-distance-right:9pt;mso-wrap-distance-bottom:0;mso-position-horizontal:absolute;mso-position-horizontal-relative:text;mso-position-vertical:absolute;mso-position-vertical-relative:text;mso-width-percent:0;mso-height-percent:0;mso-width-relative:page;mso-height-relative:page;v-text-anchor:top" o:gfxdata="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" filled="f" stroked="f">
-                      <o:lock v:ext="edit" aspectratio="t" selection="t"/>
-                    </v:rect>
-                  </w:pict>
-                </mc:Fallback>
-              </mc:AlternateContent>
+              <w:pict>
+                <v:rect id="AutoShape 9" o:spid="_x0000_s1027" style="position:absolute;left:0;text-align:left;margin-left:0;margin-top:0;width:50pt;height:50pt;z-index:251660288;visibility:hidden;mso-position-horizontal-relative:text;mso-position-vertical-relative:text" o:gfxdata="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" filled="f" stroked="f">
+                  <o:lock v:ext="edit" aspectratio="t" selection="t"/>
+                </v:rect>
+              </w:pict>
             </w:r>
             <w:r>
               <w:rPr>
@@ -4434,10 +4373,10 @@
                           </pic:cNvPicPr>
                         </pic:nvPicPr>
                         <pic:blipFill>
-                          <a:blip r:embed="rId14">
+                          <a:blip r:embed="rId14" cstate="print">
                             <a:extLst>
                               <a:ext uri="{28A0092B-C50C-407E-A947-70E740481C1C}">
-                                <a14:useLocalDpi xmlns:a14="http://schemas.microsoft.com/office/drawing/2010/main" val="0"/>
+                                <a14:useLocalDpi xmlns:a14="http://schemas.microsoft.com/office/drawing/2010/main" xmlns:wps="http://schemas.microsoft.com/office/word/2010/wordprocessingShape" xmlns:wpi="http://schemas.microsoft.com/office/word/2010/wordprocessingInk" xmlns:wpg="http://schemas.microsoft.com/office/word/2010/wordprocessingGroup" xmlns:w15="http://schemas.microsoft.com/office/word/2012/wordml" xmlns:w14="http://schemas.microsoft.com/office/word/2010/wordml" xmlns:w="http://schemas.openxmlformats.org/wordprocessingml/2006/main" xmlns:w10="urn:schemas-microsoft-com:office:word" xmlns:wp14="http://schemas.microsoft.com/office/word/2010/wordprocessingDrawing" xmlns:v="urn:schemas-microsoft-com:vml" xmlns:o="urn:schemas-microsoft-com:office:office" xmlns:mc="http://schemas.openxmlformats.org/markup-compatibility/2006" xmlns:wpc="http://schemas.microsoft.com/office/word/2010/wordprocessingCanvas" xmlns="" val="0"/>
                               </a:ext>
                             </a:extLst>
                           </a:blip>
@@ -4542,7 +4481,7 @@
                 <w:left w:w="0" w:type="dxa"/>
                 <w:right w:w="0" w:type="dxa"/>
               </w:tblCellMar>
-              <w:tblLook w:val="01E0" w:firstRow="1" w:lastRow="1" w:firstColumn="1" w:lastColumn="1" w:noHBand="0" w:noVBand="0"/>
+              <w:tblLook w:val="01E0"/>
             </w:tblPr>
             <w:tblGrid>
               <w:gridCol w:w="8670"/>
@@ -4661,7 +4600,7 @@
                 <w:left w:w="0" w:type="dxa"/>
                 <w:right w:w="0" w:type="dxa"/>
               </w:tblCellMar>
-              <w:tblLook w:val="01E0" w:firstRow="1" w:lastRow="1" w:firstColumn="1" w:lastColumn="1" w:noHBand="0" w:noVBand="0"/>
+              <w:tblLook w:val="01E0"/>
             </w:tblPr>
             <w:tblGrid>
               <w:gridCol w:w="8670"/>
@@ -4761,7 +4700,7 @@
               <w:tblOverlap w:val="never"/>
               <w:tblW w:w="8625" w:type="dxa"/>
               <w:tblLayout w:type="fixed"/>
-              <w:tblLook w:val="01E0" w:firstRow="1" w:lastRow="1" w:firstColumn="1" w:lastColumn="1" w:noHBand="0" w:noVBand="0"/>
+              <w:tblLook w:val="01E0"/>
             </w:tblPr>
             <w:tblGrid>
               <w:gridCol w:w="4545"/>
@@ -4854,7 +4793,7 @@
                 <w:left w:w="0" w:type="dxa"/>
                 <w:right w:w="0" w:type="dxa"/>
               </w:tblCellMar>
-              <w:tblLook w:val="01E0" w:firstRow="1" w:lastRow="1" w:firstColumn="1" w:lastColumn="1" w:noHBand="0" w:noVBand="0"/>
+              <w:tblLook w:val="01E0"/>
             </w:tblPr>
             <w:tblGrid>
               <w:gridCol w:w="8670"/>
@@ -4873,7 +4812,23 @@
                       <w:rFonts w:ascii="Arial" w:eastAsia="Arial" w:hAnsi="Arial" w:cs="Arial"/>
                       <w:color w:val="000000"/>
                     </w:rPr>
-                    <w:t>Świadomy(a) odpowiedzialności karnej z tytułu naruszenia przepisów ustawy z dnia 4 lutego 1994 r. o prawie autorskim i prawach pokrewnych (Dz. U. z 2006 r., nr 90, poz. 631) i konsekwencji dyscyplinarnych określonych w ustawie Prawo o szkolnictwie wyższym (Dz. U. z 2012 r., poz. 572 z późn. zm.),</w:t>
+                    <w:t xml:space="preserve">Świadomy(a) odpowiedzialności karnej z tytułu naruszenia przepisów ustawy z dnia 4 lutego 1994 r. o prawie autorskim i prawach pokrewnych (Dz. U. z 2006 r., nr 90, poz. 631) i konsekwencji dyscyplinarnych określonych w ustawie Prawo o szkolnictwie wyższym (Dz. U. z 2012 r., poz. 572 z </w:t>
+                  </w:r>
+                  <w:proofErr w:type="spellStart"/>
+                  <w:r>
+                    <w:rPr>
+                      <w:rFonts w:ascii="Arial" w:eastAsia="Arial" w:hAnsi="Arial" w:cs="Arial"/>
+                      <w:color w:val="000000"/>
+                    </w:rPr>
+                    <w:t>późn</w:t>
+                  </w:r>
+                  <w:proofErr w:type="spellEnd"/>
+                  <w:r>
+                    <w:rPr>
+                      <w:rFonts w:ascii="Arial" w:eastAsia="Arial" w:hAnsi="Arial" w:cs="Arial"/>
+                      <w:color w:val="000000"/>
+                    </w:rPr>
+                    <w:t>. zm.),</w:t>
                   </w:r>
                   <w:r>
                     <w:rPr>
@@ -4984,7 +4939,7 @@
               <w:tblOverlap w:val="never"/>
               <w:tblW w:w="8785" w:type="dxa"/>
               <w:tblLayout w:type="fixed"/>
-              <w:tblLook w:val="01E0" w:firstRow="1" w:lastRow="1" w:firstColumn="1" w:lastColumn="1" w:noHBand="0" w:noVBand="0"/>
+              <w:tblLook w:val="01E0"/>
             </w:tblPr>
             <w:tblGrid>
               <w:gridCol w:w="4544"/>
@@ -5103,7 +5058,7 @@
               <w:tblOverlap w:val="never"/>
               <w:tblW w:w="8785" w:type="dxa"/>
               <w:tblLayout w:type="fixed"/>
-              <w:tblLook w:val="01E0" w:firstRow="1" w:lastRow="1" w:firstColumn="1" w:lastColumn="1" w:noHBand="0" w:noVBand="0"/>
+              <w:tblLook w:val="01E0"/>
             </w:tblPr>
             <w:tblGrid>
               <w:gridCol w:w="4544"/>
@@ -5196,7 +5151,7 @@
                 <w:left w:w="0" w:type="dxa"/>
                 <w:right w:w="0" w:type="dxa"/>
               </w:tblCellMar>
-              <w:tblLook w:val="01E0" w:firstRow="1" w:lastRow="1" w:firstColumn="1" w:lastColumn="1" w:noHBand="0" w:noVBand="0"/>
+              <w:tblLook w:val="01E0"/>
             </w:tblPr>
             <w:tblGrid>
               <w:gridCol w:w="8670"/>
@@ -5253,7 +5208,7 @@
               <w:tblOverlap w:val="never"/>
               <w:tblW w:w="2880" w:type="dxa"/>
               <w:tblLayout w:type="fixed"/>
-              <w:tblLook w:val="01E0" w:firstRow="1" w:lastRow="1" w:firstColumn="1" w:lastColumn="1" w:noHBand="0" w:noVBand="0"/>
+              <w:tblLook w:val="01E0"/>
             </w:tblPr>
             <w:tblGrid>
               <w:gridCol w:w="2880"/>
@@ -5304,7 +5259,7 @@
               <w:tblOverlap w:val="never"/>
               <w:tblW w:w="8770" w:type="dxa"/>
               <w:tblLayout w:type="fixed"/>
-              <w:tblLook w:val="01E0" w:firstRow="1" w:lastRow="1" w:firstColumn="1" w:lastColumn="1" w:noHBand="0" w:noVBand="0"/>
+              <w:tblLook w:val="01E0"/>
             </w:tblPr>
             <w:tblGrid>
               <w:gridCol w:w="236"/>
@@ -5324,7 +5279,7 @@
                       <w:left w:w="0" w:type="dxa"/>
                       <w:right w:w="0" w:type="dxa"/>
                     </w:tblCellMar>
-                    <w:tblLook w:val="01E0" w:firstRow="1" w:lastRow="1" w:firstColumn="1" w:lastColumn="1" w:noHBand="0" w:noVBand="0"/>
+                    <w:tblLook w:val="01E0"/>
                   </w:tblPr>
                   <w:tblGrid>
                     <w:gridCol w:w="165"/>
@@ -5370,7 +5325,7 @@
                       <w:left w:w="0" w:type="dxa"/>
                       <w:right w:w="0" w:type="dxa"/>
                     </w:tblCellMar>
-                    <w:tblLook w:val="01E0" w:firstRow="1" w:lastRow="1" w:firstColumn="1" w:lastColumn="1" w:noHBand="0" w:noVBand="0"/>
+                    <w:tblLook w:val="01E0"/>
                   </w:tblPr>
                   <w:tblGrid>
                     <w:gridCol w:w="8492"/>
@@ -5414,7 +5369,7 @@
                       <w:left w:w="0" w:type="dxa"/>
                       <w:right w:w="0" w:type="dxa"/>
                     </w:tblCellMar>
-                    <w:tblLook w:val="01E0" w:firstRow="1" w:lastRow="1" w:firstColumn="1" w:lastColumn="1" w:noHBand="0" w:noVBand="0"/>
+                    <w:tblLook w:val="01E0"/>
                   </w:tblPr>
                   <w:tblGrid>
                     <w:gridCol w:w="165"/>
@@ -5460,7 +5415,7 @@
                       <w:left w:w="0" w:type="dxa"/>
                       <w:right w:w="0" w:type="dxa"/>
                     </w:tblCellMar>
-                    <w:tblLook w:val="01E0" w:firstRow="1" w:lastRow="1" w:firstColumn="1" w:lastColumn="1" w:noHBand="0" w:noVBand="0"/>
+                    <w:tblLook w:val="01E0"/>
                   </w:tblPr>
                   <w:tblGrid>
                     <w:gridCol w:w="8492"/>
@@ -5516,7 +5471,7 @@
                       <w:left w:w="0" w:type="dxa"/>
                       <w:right w:w="0" w:type="dxa"/>
                     </w:tblCellMar>
-                    <w:tblLook w:val="01E0" w:firstRow="1" w:lastRow="1" w:firstColumn="1" w:lastColumn="1" w:noHBand="0" w:noVBand="0"/>
+                    <w:tblLook w:val="01E0"/>
                   </w:tblPr>
                   <w:tblGrid>
                     <w:gridCol w:w="8492"/>
@@ -5572,7 +5527,7 @@
                       <w:left w:w="0" w:type="dxa"/>
                       <w:right w:w="0" w:type="dxa"/>
                     </w:tblCellMar>
-                    <w:tblLook w:val="01E0" w:firstRow="1" w:lastRow="1" w:firstColumn="1" w:lastColumn="1" w:noHBand="0" w:noVBand="0"/>
+                    <w:tblLook w:val="01E0"/>
                   </w:tblPr>
                   <w:tblGrid>
                     <w:gridCol w:w="8492"/>
@@ -5613,6 +5568,1361 @@
         <w:rPr>
           <w:b/>
           <w:sz w:val="24"/>
+        </w:rPr>
+      </w:pPr>
+    </w:p>
+    <w:p>
+      <w:pPr>
+        <w:rPr>
+          <w:b/>
+          <w:sz w:val="24"/>
+          <w:szCs w:val="24"/>
+        </w:rPr>
+      </w:pPr>
+      <w:r>
+        <w:rPr>
+          <w:b/>
+          <w:sz w:val="24"/>
+          <w:szCs w:val="24"/>
+        </w:rPr>
+        <w:br w:type="page"/>
+      </w:r>
+    </w:p>
+    <w:tbl>
+      <w:tblPr>
+        <w:tblOverlap w:val="never"/>
+        <w:tblW w:w="9490" w:type="dxa"/>
+        <w:tblLayout w:type="fixed"/>
+        <w:tblLook w:val="01E0"/>
+      </w:tblPr>
+      <w:tblGrid>
+        <w:gridCol w:w="820"/>
+        <w:gridCol w:w="2985"/>
+        <w:gridCol w:w="2505"/>
+        <w:gridCol w:w="3180"/>
+      </w:tblGrid>
+      <w:tr>
+        <w:tc>
+          <w:tcPr>
+            <w:tcW w:w="3805" w:type="dxa"/>
+            <w:gridSpan w:val="2"/>
+            <w:vMerge w:val="restart"/>
+          </w:tcPr>
+          <w:p>
+            <w:r>
+              <w:rPr>
+                <w:noProof/>
+              </w:rPr>
+              <w:lastRenderedPageBreak/>
+              <w:pict>
+                <v:rect id="_x0000_s1036" style="position:absolute;margin-left:0;margin-top:0;width:50pt;height:50pt;z-index:251668480;visibility:hidden" o:gfxdata="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" filled="f" stroked="f">
+                  <o:lock v:ext="edit" aspectratio="t" selection="t"/>
+                </v:rect>
+              </w:pict>
+            </w:r>
+            <w:r>
+              <w:rPr>
+                <w:noProof/>
+              </w:rPr>
+              <w:drawing>
+                <wp:inline distT="0" distB="0" distL="0" distR="0">
+                  <wp:extent cx="2295525" cy="638175"/>
+                  <wp:effectExtent l="0" t="0" r="9525" b="9525"/>
+                  <wp:docPr id="1" name="Obraz 5" descr="wordml://75.png"/>
+                  <wp:cNvGraphicFramePr>
+                    <a:graphicFrameLocks xmlns:a="http://schemas.openxmlformats.org/drawingml/2006/main" noChangeAspect="1"/>
+                  </wp:cNvGraphicFramePr>
+                  <a:graphic xmlns:a="http://schemas.openxmlformats.org/drawingml/2006/main">
+                    <a:graphicData uri="http://schemas.openxmlformats.org/drawingml/2006/picture">
+                      <pic:pic xmlns:pic="http://schemas.openxmlformats.org/drawingml/2006/picture">
+                        <pic:nvPicPr>
+                          <pic:cNvPr id="0" name="Picture 5" descr="wordml://75.png"/>
+                          <pic:cNvPicPr>
+                            <a:picLocks noChangeAspect="1" noChangeArrowheads="1"/>
+                          </pic:cNvPicPr>
+                        </pic:nvPicPr>
+                        <pic:blipFill>
+                          <a:blip r:embed="rId13" cstate="print">
+                            <a:extLst>
+                              <a:ext uri="{28A0092B-C50C-407E-A947-70E740481C1C}">
+                                <a14:useLocalDpi xmlns:a14="http://schemas.microsoft.com/office/drawing/2010/main" xmlns:wps="http://schemas.microsoft.com/office/word/2010/wordprocessingShape" xmlns:wpi="http://schemas.microsoft.com/office/word/2010/wordprocessingInk" xmlns:wpg="http://schemas.microsoft.com/office/word/2010/wordprocessingGroup" xmlns:w15="http://schemas.microsoft.com/office/word/2012/wordml" xmlns:w14="http://schemas.microsoft.com/office/word/2010/wordml" xmlns:w="http://schemas.openxmlformats.org/wordprocessingml/2006/main" xmlns:w10="urn:schemas-microsoft-com:office:word" xmlns:wp14="http://schemas.microsoft.com/office/word/2010/wordprocessingDrawing" xmlns:v="urn:schemas-microsoft-com:vml" xmlns:o="urn:schemas-microsoft-com:office:office" xmlns:mc="http://schemas.openxmlformats.org/markup-compatibility/2006" xmlns:wpc="http://schemas.microsoft.com/office/word/2010/wordprocessingCanvas" xmlns="" val="0"/>
+                              </a:ext>
+                            </a:extLst>
+                          </a:blip>
+                          <a:srcRect/>
+                          <a:stretch>
+                            <a:fillRect/>
+                          </a:stretch>
+                        </pic:blipFill>
+                        <pic:spPr bwMode="auto">
+                          <a:xfrm>
+                            <a:off x="0" y="0"/>
+                            <a:ext cx="2295525" cy="638175"/>
+                          </a:xfrm>
+                          <a:prstGeom prst="rect">
+                            <a:avLst/>
+                          </a:prstGeom>
+                          <a:noFill/>
+                          <a:ln>
+                            <a:noFill/>
+                          </a:ln>
+                        </pic:spPr>
+                      </pic:pic>
+                    </a:graphicData>
+                  </a:graphic>
+                </wp:inline>
+              </w:drawing>
+            </w:r>
+          </w:p>
+        </w:tc>
+        <w:tc>
+          <w:tcPr>
+            <w:tcW w:w="2505" w:type="dxa"/>
+          </w:tcPr>
+          <w:p/>
+        </w:tc>
+        <w:tc>
+          <w:tcPr>
+            <w:tcW w:w="3180" w:type="dxa"/>
+          </w:tcPr>
+          <w:p>
+            <w:pPr>
+              <w:jc w:val="right"/>
+            </w:pPr>
+            <w:r>
+              <w:rPr>
+                <w:noProof/>
+              </w:rPr>
+              <w:pict>
+                <v:rect id="_x0000_s1037" style="position:absolute;left:0;text-align:left;margin-left:0;margin-top:0;width:50pt;height:50pt;z-index:251669504;visibility:hidden;mso-position-horizontal-relative:text;mso-position-vertical-relative:text" o:gfxdata="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" filled="f" stroked="f">
+                  <o:lock v:ext="edit" aspectratio="t" selection="t"/>
+                </v:rect>
+              </w:pict>
+            </w:r>
+            <w:r>
+              <w:rPr>
+                <w:noProof/>
+              </w:rPr>
+              <w:drawing>
+                <wp:inline distT="0" distB="0" distL="0" distR="0">
+                  <wp:extent cx="542925" cy="542925"/>
+                  <wp:effectExtent l="0" t="0" r="9525" b="9525"/>
+                  <wp:docPr id="2" name="Obraz 6" descr="wordml://76.png"/>
+                  <wp:cNvGraphicFramePr>
+                    <a:graphicFrameLocks xmlns:a="http://schemas.openxmlformats.org/drawingml/2006/main" noChangeAspect="1"/>
+                  </wp:cNvGraphicFramePr>
+                  <a:graphic xmlns:a="http://schemas.openxmlformats.org/drawingml/2006/main">
+                    <a:graphicData uri="http://schemas.openxmlformats.org/drawingml/2006/picture">
+                      <pic:pic xmlns:pic="http://schemas.openxmlformats.org/drawingml/2006/picture">
+                        <pic:nvPicPr>
+                          <pic:cNvPr id="0" name="Picture 6" descr="wordml://76.png"/>
+                          <pic:cNvPicPr>
+                            <a:picLocks noChangeAspect="1" noChangeArrowheads="1"/>
+                          </pic:cNvPicPr>
+                        </pic:nvPicPr>
+                        <pic:blipFill>
+                          <a:blip r:embed="rId14" cstate="print">
+                            <a:extLst>
+                              <a:ext uri="{28A0092B-C50C-407E-A947-70E740481C1C}">
+                                <a14:useLocalDpi xmlns:a14="http://schemas.microsoft.com/office/drawing/2010/main" xmlns:wps="http://schemas.microsoft.com/office/word/2010/wordprocessingShape" xmlns:wpi="http://schemas.microsoft.com/office/word/2010/wordprocessingInk" xmlns:wpg="http://schemas.microsoft.com/office/word/2010/wordprocessingGroup" xmlns:w15="http://schemas.microsoft.com/office/word/2012/wordml" xmlns:w14="http://schemas.microsoft.com/office/word/2010/wordml" xmlns:w="http://schemas.openxmlformats.org/wordprocessingml/2006/main" xmlns:w10="urn:schemas-microsoft-com:office:word" xmlns:wp14="http://schemas.microsoft.com/office/word/2010/wordprocessingDrawing" xmlns:v="urn:schemas-microsoft-com:vml" xmlns:o="urn:schemas-microsoft-com:office:office" xmlns:mc="http://schemas.openxmlformats.org/markup-compatibility/2006" xmlns:wpc="http://schemas.microsoft.com/office/word/2010/wordprocessingCanvas" xmlns="" val="0"/>
+                              </a:ext>
+                            </a:extLst>
+                          </a:blip>
+                          <a:srcRect/>
+                          <a:stretch>
+                            <a:fillRect/>
+                          </a:stretch>
+                        </pic:blipFill>
+                        <pic:spPr bwMode="auto">
+                          <a:xfrm>
+                            <a:off x="0" y="0"/>
+                            <a:ext cx="542925" cy="542925"/>
+                          </a:xfrm>
+                          <a:prstGeom prst="rect">
+                            <a:avLst/>
+                          </a:prstGeom>
+                          <a:noFill/>
+                          <a:ln>
+                            <a:noFill/>
+                          </a:ln>
+                        </pic:spPr>
+                      </pic:pic>
+                    </a:graphicData>
+                  </a:graphic>
+                </wp:inline>
+              </w:drawing>
+            </w:r>
+          </w:p>
+        </w:tc>
+      </w:tr>
+      <w:tr>
+        <w:tc>
+          <w:tcPr>
+            <w:tcW w:w="820" w:type="dxa"/>
+            <w:tcMar>
+              <w:top w:w="620" w:type="dxa"/>
+              <w:left w:w="0" w:type="dxa"/>
+              <w:bottom w:w="0" w:type="dxa"/>
+              <w:right w:w="0" w:type="dxa"/>
+            </w:tcMar>
+          </w:tcPr>
+          <w:p/>
+        </w:tc>
+        <w:tc>
+          <w:tcPr>
+            <w:tcW w:w="8670" w:type="dxa"/>
+            <w:gridSpan w:val="3"/>
+            <w:vMerge w:val="restart"/>
+            <w:tcMar>
+              <w:top w:w="520" w:type="dxa"/>
+              <w:left w:w="0" w:type="dxa"/>
+              <w:bottom w:w="0" w:type="dxa"/>
+              <w:right w:w="0" w:type="dxa"/>
+            </w:tcMar>
+          </w:tcPr>
+          <w:p>
+            <w:r>
+              <w:rPr>
+                <w:rFonts w:ascii="Arial" w:eastAsia="Arial" w:hAnsi="Arial" w:cs="Arial"/>
+                <w:b/>
+                <w:bCs/>
+                <w:color w:val="000000"/>
+                <w:sz w:val="24"/>
+                <w:szCs w:val="24"/>
+              </w:rPr>
+              <w:t>OŚWIADCZENIE</w:t>
+            </w:r>
+          </w:p>
+        </w:tc>
+      </w:tr>
+      <w:tr>
+        <w:tc>
+          <w:tcPr>
+            <w:tcW w:w="820" w:type="dxa"/>
+            <w:tcMar>
+              <w:top w:w="220" w:type="dxa"/>
+              <w:left w:w="0" w:type="dxa"/>
+              <w:bottom w:w="0" w:type="dxa"/>
+              <w:right w:w="0" w:type="dxa"/>
+            </w:tcMar>
+          </w:tcPr>
+          <w:p/>
+        </w:tc>
+        <w:tc>
+          <w:tcPr>
+            <w:tcW w:w="8670" w:type="dxa"/>
+            <w:gridSpan w:val="3"/>
+            <w:vMerge w:val="restart"/>
+            <w:tcMar>
+              <w:top w:w="140" w:type="dxa"/>
+              <w:left w:w="0" w:type="dxa"/>
+              <w:bottom w:w="0" w:type="dxa"/>
+              <w:right w:w="0" w:type="dxa"/>
+            </w:tcMar>
+          </w:tcPr>
+          <w:tbl>
+            <w:tblPr>
+              <w:tblOverlap w:val="never"/>
+              <w:tblW w:w="8670" w:type="dxa"/>
+              <w:tblLayout w:type="fixed"/>
+              <w:tblCellMar>
+                <w:left w:w="0" w:type="dxa"/>
+                <w:right w:w="0" w:type="dxa"/>
+              </w:tblCellMar>
+              <w:tblLook w:val="01E0"/>
+            </w:tblPr>
+            <w:tblGrid>
+              <w:gridCol w:w="8670"/>
+            </w:tblGrid>
+            <w:tr>
+              <w:tc>
+                <w:tcPr>
+                  <w:tcW w:w="8670" w:type="dxa"/>
+                  <w:tcMar>
+                    <w:top w:w="0" w:type="dxa"/>
+                    <w:left w:w="0" w:type="dxa"/>
+                    <w:bottom w:w="20" w:type="dxa"/>
+                    <w:right w:w="0" w:type="dxa"/>
+                  </w:tcMar>
+                </w:tcPr>
+                <w:p>
+                  <w:r>
+                    <w:rPr>
+                      <w:rFonts w:ascii="Arial" w:eastAsia="Arial" w:hAnsi="Arial" w:cs="Arial"/>
+                      <w:color w:val="000000"/>
+                    </w:rPr>
+                    <w:t>Imię i nazwisko: Martyna Łuczkowska</w:t>
+                  </w:r>
+                </w:p>
+                <w:p>
+                  <w:r>
+                    <w:rPr>
+                      <w:rFonts w:ascii="Arial" w:eastAsia="Arial" w:hAnsi="Arial" w:cs="Arial"/>
+                      <w:color w:val="000000"/>
+                    </w:rPr>
+                    <w:t>Data i miejsce urodzenia: 05.02.1994, Bydgoszcz</w:t>
+                  </w:r>
+                </w:p>
+                <w:p>
+                  <w:r>
+                    <w:rPr>
+                      <w:rFonts w:ascii="Arial" w:eastAsia="Arial" w:hAnsi="Arial" w:cs="Arial"/>
+                      <w:color w:val="000000"/>
+                    </w:rPr>
+                    <w:t>Nr albumu: 149496</w:t>
+                  </w:r>
+                </w:p>
+                <w:p>
+                  <w:r>
+                    <w:rPr>
+                      <w:rFonts w:ascii="Arial" w:eastAsia="Arial" w:hAnsi="Arial" w:cs="Arial"/>
+                      <w:color w:val="000000"/>
+                    </w:rPr>
+                    <w:t>Wydział: Wydział Elektroniki, Telekomunikacji i Informatyki</w:t>
+                  </w:r>
+                </w:p>
+                <w:p>
+                  <w:r>
+                    <w:rPr>
+                      <w:rFonts w:ascii="Arial" w:eastAsia="Arial" w:hAnsi="Arial" w:cs="Arial"/>
+                      <w:color w:val="000000"/>
+                    </w:rPr>
+                    <w:t>Kierunek: informatyka</w:t>
+                  </w:r>
+                </w:p>
+                <w:p>
+                  <w:r>
+                    <w:rPr>
+                      <w:rFonts w:ascii="Arial" w:eastAsia="Arial" w:hAnsi="Arial" w:cs="Arial"/>
+                      <w:color w:val="000000"/>
+                    </w:rPr>
+                    <w:t>Poziom studiów: I stopnia - inżynierskie</w:t>
+                  </w:r>
+                </w:p>
+                <w:p>
+                  <w:r>
+                    <w:rPr>
+                      <w:rFonts w:ascii="Arial" w:eastAsia="Arial" w:hAnsi="Arial" w:cs="Arial"/>
+                      <w:color w:val="000000"/>
+                    </w:rPr>
+                    <w:t>Forma studiów: stacjonarne</w:t>
+                  </w:r>
+                </w:p>
+              </w:tc>
+            </w:tr>
+          </w:tbl>
+          <w:p/>
+        </w:tc>
+      </w:tr>
+      <w:tr>
+        <w:tc>
+          <w:tcPr>
+            <w:tcW w:w="820" w:type="dxa"/>
+            <w:tcMar>
+              <w:top w:w="320" w:type="dxa"/>
+              <w:left w:w="0" w:type="dxa"/>
+              <w:bottom w:w="0" w:type="dxa"/>
+              <w:right w:w="0" w:type="dxa"/>
+            </w:tcMar>
+          </w:tcPr>
+          <w:p/>
+        </w:tc>
+        <w:tc>
+          <w:tcPr>
+            <w:tcW w:w="8670" w:type="dxa"/>
+            <w:gridSpan w:val="3"/>
+            <w:vMerge w:val="restart"/>
+            <w:tcMar>
+              <w:top w:w="120" w:type="dxa"/>
+              <w:left w:w="0" w:type="dxa"/>
+              <w:bottom w:w="0" w:type="dxa"/>
+              <w:right w:w="0" w:type="dxa"/>
+            </w:tcMar>
+          </w:tcPr>
+          <w:tbl>
+            <w:tblPr>
+              <w:tblOverlap w:val="never"/>
+              <w:tblW w:w="8670" w:type="dxa"/>
+              <w:tblLayout w:type="fixed"/>
+              <w:tblCellMar>
+                <w:left w:w="0" w:type="dxa"/>
+                <w:right w:w="0" w:type="dxa"/>
+              </w:tblCellMar>
+              <w:tblLook w:val="01E0"/>
+            </w:tblPr>
+            <w:tblGrid>
+              <w:gridCol w:w="8670"/>
+            </w:tblGrid>
+            <w:tr>
+              <w:tc>
+                <w:tcPr>
+                  <w:tcW w:w="8670" w:type="dxa"/>
+                  <w:tcMar>
+                    <w:top w:w="0" w:type="dxa"/>
+                    <w:left w:w="0" w:type="dxa"/>
+                    <w:bottom w:w="20" w:type="dxa"/>
+                    <w:right w:w="0" w:type="dxa"/>
+                  </w:tcMar>
+                </w:tcPr>
+                <w:p>
+                  <w:pPr>
+                    <w:jc w:val="both"/>
+                  </w:pPr>
+                  <w:r>
+                    <w:rPr>
+                      <w:rFonts w:ascii="Arial" w:eastAsia="Arial" w:hAnsi="Arial" w:cs="Arial"/>
+                      <w:color w:val="000000"/>
+                    </w:rPr>
+                    <w:t>Ja, niżej podpisany(a), wyrażam zgodę/</w:t>
+                  </w:r>
+                  <w:r>
+                    <w:rPr>
+                      <w:rFonts w:ascii="Arial" w:eastAsia="Arial" w:hAnsi="Arial" w:cs="Arial"/>
+                      <w:strike/>
+                      <w:color w:val="000000"/>
+                    </w:rPr>
+                    <w:t>nie wyrażam zgody</w:t>
+                  </w:r>
+                  <w:r>
+                    <w:rPr>
+                      <w:rFonts w:ascii="Arial" w:eastAsia="Arial" w:hAnsi="Arial" w:cs="Arial"/>
+                      <w:color w:val="000000"/>
+                    </w:rPr>
+                    <w:t>* na korzystanie z mojego projektu dyplomowego zatytułowanego: Generator testów egzaminacyjnych z języka C++</w:t>
+                  </w:r>
+                </w:p>
+                <w:p>
+                  <w:pPr>
+                    <w:jc w:val="both"/>
+                  </w:pPr>
+                  <w:r>
+                    <w:rPr>
+                      <w:rFonts w:ascii="Arial" w:eastAsia="Arial" w:hAnsi="Arial" w:cs="Arial"/>
+                      <w:color w:val="000000"/>
+                    </w:rPr>
+                    <w:t>do celów naukowych lub dydaktycznych.</w:t>
+                  </w:r>
+                  <w:r>
+                    <w:rPr>
+                      <w:rFonts w:ascii="Arial" w:eastAsia="Arial" w:hAnsi="Arial" w:cs="Arial"/>
+                      <w:color w:val="000000"/>
+                      <w:position w:val="5"/>
+                      <w:sz w:val="15"/>
+                      <w:szCs w:val="15"/>
+                    </w:rPr>
+                    <w:t>1</w:t>
+                  </w:r>
+                </w:p>
+              </w:tc>
+            </w:tr>
+          </w:tbl>
+          <w:p/>
+        </w:tc>
+      </w:tr>
+      <w:tr>
+        <w:trPr>
+          <w:trHeight w:val="230"/>
+          <w:hidden/>
+        </w:trPr>
+        <w:tc>
+          <w:tcPr>
+            <w:tcW w:w="9490" w:type="dxa"/>
+            <w:gridSpan w:val="4"/>
+            <w:vMerge w:val="restart"/>
+            <w:tcMar>
+              <w:top w:w="120" w:type="dxa"/>
+              <w:left w:w="700" w:type="dxa"/>
+              <w:bottom w:w="0" w:type="dxa"/>
+              <w:right w:w="0" w:type="dxa"/>
+            </w:tcMar>
+          </w:tcPr>
+          <w:p>
+            <w:pPr>
+              <w:rPr>
+                <w:vanish/>
+              </w:rPr>
+            </w:pPr>
+          </w:p>
+          <w:tbl>
+            <w:tblPr>
+              <w:tblOverlap w:val="never"/>
+              <w:tblW w:w="8625" w:type="dxa"/>
+              <w:tblLayout w:type="fixed"/>
+              <w:tblLook w:val="01E0"/>
+            </w:tblPr>
+            <w:tblGrid>
+              <w:gridCol w:w="4545"/>
+              <w:gridCol w:w="4080"/>
+            </w:tblGrid>
+            <w:tr>
+              <w:tc>
+                <w:tcPr>
+                  <w:tcW w:w="4545" w:type="dxa"/>
+                </w:tcPr>
+                <w:p>
+                  <w:r>
+                    <w:rPr>
+                      <w:rFonts w:ascii="Arial" w:eastAsia="Arial" w:hAnsi="Arial" w:cs="Arial"/>
+                      <w:color w:val="000000"/>
+                    </w:rPr>
+                    <w:t>Gdańsk, dnia ..................................</w:t>
+                  </w:r>
+                </w:p>
+              </w:tc>
+              <w:tc>
+                <w:tcPr>
+                  <w:tcW w:w="4080" w:type="dxa"/>
+                </w:tcPr>
+                <w:p>
+                  <w:pPr>
+                    <w:jc w:val="center"/>
+                  </w:pPr>
+                  <w:r>
+                    <w:rPr>
+                      <w:rFonts w:ascii="Arial" w:eastAsia="Arial" w:hAnsi="Arial" w:cs="Arial"/>
+                      <w:color w:val="000000"/>
+                    </w:rPr>
+                    <w:t>.....................................................</w:t>
+                  </w:r>
+                </w:p>
+                <w:p>
+                  <w:pPr>
+                    <w:jc w:val="center"/>
+                  </w:pPr>
+                  <w:r>
+                    <w:rPr>
+                      <w:rFonts w:ascii="Arial" w:eastAsia="Arial" w:hAnsi="Arial" w:cs="Arial"/>
+                      <w:i/>
+                      <w:iCs/>
+                      <w:color w:val="000000"/>
+                      <w:sz w:val="16"/>
+                      <w:szCs w:val="16"/>
+                    </w:rPr>
+                    <w:t>podpis studenta</w:t>
+                  </w:r>
+                </w:p>
+              </w:tc>
+            </w:tr>
+          </w:tbl>
+          <w:p/>
+        </w:tc>
+      </w:tr>
+      <w:tr>
+        <w:tc>
+          <w:tcPr>
+            <w:tcW w:w="820" w:type="dxa"/>
+            <w:tcMar>
+              <w:top w:w="140" w:type="dxa"/>
+              <w:left w:w="0" w:type="dxa"/>
+              <w:bottom w:w="0" w:type="dxa"/>
+              <w:right w:w="0" w:type="dxa"/>
+            </w:tcMar>
+          </w:tcPr>
+          <w:p/>
+        </w:tc>
+        <w:tc>
+          <w:tcPr>
+            <w:tcW w:w="8670" w:type="dxa"/>
+            <w:gridSpan w:val="3"/>
+            <w:vMerge w:val="restart"/>
+            <w:tcMar>
+              <w:top w:w="60" w:type="dxa"/>
+              <w:left w:w="0" w:type="dxa"/>
+              <w:bottom w:w="0" w:type="dxa"/>
+              <w:right w:w="0" w:type="dxa"/>
+            </w:tcMar>
+          </w:tcPr>
+          <w:tbl>
+            <w:tblPr>
+              <w:tblOverlap w:val="never"/>
+              <w:tblW w:w="8670" w:type="dxa"/>
+              <w:tblLayout w:type="fixed"/>
+              <w:tblCellMar>
+                <w:left w:w="0" w:type="dxa"/>
+                <w:right w:w="0" w:type="dxa"/>
+              </w:tblCellMar>
+              <w:tblLook w:val="01E0"/>
+            </w:tblPr>
+            <w:tblGrid>
+              <w:gridCol w:w="8670"/>
+            </w:tblGrid>
+            <w:tr>
+              <w:tc>
+                <w:tcPr>
+                  <w:tcW w:w="8670" w:type="dxa"/>
+                </w:tcPr>
+                <w:p>
+                  <w:pPr>
+                    <w:jc w:val="both"/>
+                  </w:pPr>
+                  <w:r>
+                    <w:rPr>
+                      <w:rFonts w:ascii="Arial" w:eastAsia="Arial" w:hAnsi="Arial" w:cs="Arial"/>
+                      <w:color w:val="000000"/>
+                    </w:rPr>
+                    <w:t xml:space="preserve">Świadomy(a) odpowiedzialności karnej z tytułu naruszenia przepisów ustawy z dnia 4 lutego 1994 r. o prawie autorskim i prawach pokrewnych (Dz. U. z 2006 r., nr 90, poz. 631) i konsekwencji dyscyplinarnych określonych w ustawie Prawo o szkolnictwie wyższym (Dz. U. z 2012 r., poz. 572 z </w:t>
+                  </w:r>
+                  <w:proofErr w:type="spellStart"/>
+                  <w:r>
+                    <w:rPr>
+                      <w:rFonts w:ascii="Arial" w:eastAsia="Arial" w:hAnsi="Arial" w:cs="Arial"/>
+                      <w:color w:val="000000"/>
+                    </w:rPr>
+                    <w:t>późn</w:t>
+                  </w:r>
+                  <w:proofErr w:type="spellEnd"/>
+                  <w:r>
+                    <w:rPr>
+                      <w:rFonts w:ascii="Arial" w:eastAsia="Arial" w:hAnsi="Arial" w:cs="Arial"/>
+                      <w:color w:val="000000"/>
+                    </w:rPr>
+                    <w:t>. zm.),</w:t>
+                  </w:r>
+                  <w:r>
+                    <w:rPr>
+                      <w:rFonts w:ascii="Arial" w:eastAsia="Arial" w:hAnsi="Arial" w:cs="Arial"/>
+                      <w:color w:val="000000"/>
+                      <w:position w:val="5"/>
+                      <w:sz w:val="15"/>
+                      <w:szCs w:val="15"/>
+                    </w:rPr>
+                    <w:t>2</w:t>
+                  </w:r>
+                  <w:r>
+                    <w:rPr>
+                      <w:rFonts w:ascii="Arial" w:eastAsia="Arial" w:hAnsi="Arial" w:cs="Arial"/>
+                      <w:color w:val="000000"/>
+                    </w:rPr>
+                    <w:t xml:space="preserve"> a także odpowiedzialności cywilno-prawnej oświadczam, że przedkładany projekt dyplomowy został opracowany przeze mnie samodzielnie.</w:t>
+                  </w:r>
+                </w:p>
+                <w:p>
+                  <w:pPr>
+                    <w:jc w:val="both"/>
+                  </w:pPr>
+                </w:p>
+                <w:p>
+                  <w:pPr>
+                    <w:jc w:val="both"/>
+                  </w:pPr>
+                  <w:r>
+                    <w:rPr>
+                      <w:rFonts w:ascii="Arial" w:eastAsia="Arial" w:hAnsi="Arial" w:cs="Arial"/>
+                      <w:color w:val="000000"/>
+                    </w:rPr>
+                    <w:t>Niniejszy projekt dyplomowy nie był wcześniej podstawą żadnej innej urzędowej procedury związanej z nadaniem tytułu zawodowego.</w:t>
+                  </w:r>
+                </w:p>
+                <w:p>
+                  <w:pPr>
+                    <w:jc w:val="both"/>
+                  </w:pPr>
+                </w:p>
+                <w:p>
+                  <w:pPr>
+                    <w:jc w:val="both"/>
+                  </w:pPr>
+                  <w:r>
+                    <w:rPr>
+                      <w:rFonts w:ascii="Arial" w:eastAsia="Arial" w:hAnsi="Arial" w:cs="Arial"/>
+                      <w:color w:val="000000"/>
+                    </w:rPr>
+                    <w:t>Wszystkie informacje umieszczone w ww. projekcie dyplomowym, uzyskane ze źródeł pisanych i elektronicznych, zostały udokumentowane w wykazie literatury odpowiednimi odnośnikami zgodnie z art. 34 ustawy o prawie autorskim i prawach pokrewnych.</w:t>
+                  </w:r>
+                </w:p>
+                <w:p>
+                  <w:pPr>
+                    <w:jc w:val="both"/>
+                  </w:pPr>
+                </w:p>
+                <w:p>
+                  <w:pPr>
+                    <w:jc w:val="both"/>
+                  </w:pPr>
+                  <w:r>
+                    <w:rPr>
+                      <w:rFonts w:ascii="Arial" w:eastAsia="Arial" w:hAnsi="Arial" w:cs="Arial"/>
+                      <w:color w:val="000000"/>
+                    </w:rPr>
+                    <w:t>Potwierdzam zgodność niniejszej wersji projektu dyplomowego z załączoną wersją elektroniczną.</w:t>
+                  </w:r>
+                </w:p>
+                <w:p>
+                  <w:pPr>
+                    <w:jc w:val="both"/>
+                  </w:pPr>
+                </w:p>
+              </w:tc>
+            </w:tr>
+          </w:tbl>
+          <w:p/>
+        </w:tc>
+      </w:tr>
+      <w:tr>
+        <w:trPr>
+          <w:trHeight w:val="230"/>
+          <w:hidden/>
+        </w:trPr>
+        <w:tc>
+          <w:tcPr>
+            <w:tcW w:w="9490" w:type="dxa"/>
+            <w:gridSpan w:val="4"/>
+            <w:vMerge w:val="restart"/>
+            <w:tcMar>
+              <w:top w:w="120" w:type="dxa"/>
+              <w:left w:w="700" w:type="dxa"/>
+              <w:bottom w:w="0" w:type="dxa"/>
+              <w:right w:w="0" w:type="dxa"/>
+            </w:tcMar>
+          </w:tcPr>
+          <w:p>
+            <w:pPr>
+              <w:rPr>
+                <w:vanish/>
+              </w:rPr>
+            </w:pPr>
+          </w:p>
+          <w:tbl>
+            <w:tblPr>
+              <w:tblOverlap w:val="never"/>
+              <w:tblW w:w="8785" w:type="dxa"/>
+              <w:tblLayout w:type="fixed"/>
+              <w:tblLook w:val="01E0"/>
+            </w:tblPr>
+            <w:tblGrid>
+              <w:gridCol w:w="4544"/>
+              <w:gridCol w:w="4241"/>
+            </w:tblGrid>
+            <w:tr>
+              <w:tc>
+                <w:tcPr>
+                  <w:tcW w:w="4544" w:type="dxa"/>
+                </w:tcPr>
+                <w:p>
+                  <w:r>
+                    <w:rPr>
+                      <w:rFonts w:ascii="Arial" w:eastAsia="Arial" w:hAnsi="Arial" w:cs="Arial"/>
+                      <w:color w:val="000000"/>
+                    </w:rPr>
+                    <w:t>Gdańsk, dnia ..................................</w:t>
+                  </w:r>
+                </w:p>
+              </w:tc>
+              <w:tc>
+                <w:tcPr>
+                  <w:tcW w:w="4241" w:type="dxa"/>
+                </w:tcPr>
+                <w:p>
+                  <w:pPr>
+                    <w:jc w:val="center"/>
+                  </w:pPr>
+                  <w:r>
+                    <w:rPr>
+                      <w:rFonts w:ascii="Arial" w:eastAsia="Arial" w:hAnsi="Arial" w:cs="Arial"/>
+                      <w:color w:val="000000"/>
+                    </w:rPr>
+                    <w:t>.....................................................</w:t>
+                  </w:r>
+                </w:p>
+                <w:p>
+                  <w:pPr>
+                    <w:jc w:val="center"/>
+                  </w:pPr>
+                  <w:r>
+                    <w:rPr>
+                      <w:rFonts w:ascii="Arial" w:eastAsia="Arial" w:hAnsi="Arial" w:cs="Arial"/>
+                      <w:i/>
+                      <w:iCs/>
+                      <w:color w:val="000000"/>
+                      <w:sz w:val="16"/>
+                      <w:szCs w:val="16"/>
+                    </w:rPr>
+                    <w:t>podpis studenta</w:t>
+                  </w:r>
+                </w:p>
+              </w:tc>
+            </w:tr>
+          </w:tbl>
+          <w:p/>
+        </w:tc>
+      </w:tr>
+      <w:tr>
+        <w:tc>
+          <w:tcPr>
+            <w:tcW w:w="820" w:type="dxa"/>
+            <w:tcMar>
+              <w:top w:w="180" w:type="dxa"/>
+              <w:left w:w="0" w:type="dxa"/>
+              <w:bottom w:w="0" w:type="dxa"/>
+              <w:right w:w="0" w:type="dxa"/>
+            </w:tcMar>
+          </w:tcPr>
+          <w:p/>
+        </w:tc>
+        <w:tc>
+          <w:tcPr>
+            <w:tcW w:w="8670" w:type="dxa"/>
+            <w:gridSpan w:val="3"/>
+            <w:vMerge w:val="restart"/>
+            <w:tcMar>
+              <w:top w:w="100" w:type="dxa"/>
+              <w:left w:w="0" w:type="dxa"/>
+              <w:bottom w:w="0" w:type="dxa"/>
+              <w:right w:w="0" w:type="dxa"/>
+            </w:tcMar>
+          </w:tcPr>
+          <w:p>
+            <w:pPr>
+              <w:jc w:val="both"/>
+            </w:pPr>
+            <w:r>
+              <w:rPr>
+                <w:rFonts w:ascii="Arial" w:eastAsia="Arial" w:hAnsi="Arial" w:cs="Arial"/>
+                <w:color w:val="000000"/>
+              </w:rPr>
+              <w:t>Upoważniam Politechnikę Gdańską do umieszczenia ww. projektu dyplomowego w wersji elektronicznej w otwartym, cyfrowym repozytorium instytucjonalnym Politechniki Gdańskiej oraz poddawania jego procesom weryfikacji i ochrony przed przywłaszczaniem jego autorstwa.</w:t>
+            </w:r>
+          </w:p>
+        </w:tc>
+      </w:tr>
+      <w:tr>
+        <w:trPr>
+          <w:trHeight w:val="230"/>
+        </w:trPr>
+        <w:tc>
+          <w:tcPr>
+            <w:tcW w:w="9490" w:type="dxa"/>
+            <w:gridSpan w:val="4"/>
+            <w:vMerge w:val="restart"/>
+            <w:tcMar>
+              <w:top w:w="120" w:type="dxa"/>
+              <w:left w:w="700" w:type="dxa"/>
+              <w:bottom w:w="0" w:type="dxa"/>
+              <w:right w:w="0" w:type="dxa"/>
+            </w:tcMar>
+          </w:tcPr>
+          <w:tbl>
+            <w:tblPr>
+              <w:tblOverlap w:val="never"/>
+              <w:tblW w:w="8785" w:type="dxa"/>
+              <w:tblLayout w:type="fixed"/>
+              <w:tblLook w:val="01E0"/>
+            </w:tblPr>
+            <w:tblGrid>
+              <w:gridCol w:w="4544"/>
+              <w:gridCol w:w="4241"/>
+            </w:tblGrid>
+            <w:tr>
+              <w:tc>
+                <w:tcPr>
+                  <w:tcW w:w="4544" w:type="dxa"/>
+                </w:tcPr>
+                <w:p>
+                  <w:r>
+                    <w:rPr>
+                      <w:rFonts w:ascii="Arial" w:eastAsia="Arial" w:hAnsi="Arial" w:cs="Arial"/>
+                      <w:color w:val="000000"/>
+                    </w:rPr>
+                    <w:t>Gdańsk, dnia .................................</w:t>
+                  </w:r>
+                </w:p>
+              </w:tc>
+              <w:tc>
+                <w:tcPr>
+                  <w:tcW w:w="4241" w:type="dxa"/>
+                </w:tcPr>
+                <w:p>
+                  <w:pPr>
+                    <w:jc w:val="center"/>
+                  </w:pPr>
+                  <w:r>
+                    <w:rPr>
+                      <w:rFonts w:ascii="Arial" w:eastAsia="Arial" w:hAnsi="Arial" w:cs="Arial"/>
+                      <w:color w:val="000000"/>
+                    </w:rPr>
+                    <w:t>.....................................................</w:t>
+                  </w:r>
+                </w:p>
+                <w:p>
+                  <w:pPr>
+                    <w:jc w:val="center"/>
+                  </w:pPr>
+                  <w:r>
+                    <w:rPr>
+                      <w:rFonts w:ascii="Arial" w:eastAsia="Arial" w:hAnsi="Arial" w:cs="Arial"/>
+                      <w:i/>
+                      <w:iCs/>
+                      <w:color w:val="000000"/>
+                      <w:sz w:val="16"/>
+                      <w:szCs w:val="16"/>
+                    </w:rPr>
+                    <w:t>podpis studenta</w:t>
+                  </w:r>
+                </w:p>
+              </w:tc>
+            </w:tr>
+          </w:tbl>
+          <w:p/>
+        </w:tc>
+      </w:tr>
+      <w:tr>
+        <w:tc>
+          <w:tcPr>
+            <w:tcW w:w="820" w:type="dxa"/>
+            <w:tcMar>
+              <w:top w:w="140" w:type="dxa"/>
+              <w:left w:w="0" w:type="dxa"/>
+              <w:bottom w:w="0" w:type="dxa"/>
+              <w:right w:w="0" w:type="dxa"/>
+            </w:tcMar>
+          </w:tcPr>
+          <w:p/>
+        </w:tc>
+        <w:tc>
+          <w:tcPr>
+            <w:tcW w:w="8670" w:type="dxa"/>
+            <w:gridSpan w:val="3"/>
+            <w:vMerge w:val="restart"/>
+            <w:tcMar>
+              <w:top w:w="100" w:type="dxa"/>
+              <w:left w:w="0" w:type="dxa"/>
+              <w:bottom w:w="0" w:type="dxa"/>
+              <w:right w:w="0" w:type="dxa"/>
+            </w:tcMar>
+          </w:tcPr>
+          <w:tbl>
+            <w:tblPr>
+              <w:tblOverlap w:val="never"/>
+              <w:tblW w:w="8670" w:type="dxa"/>
+              <w:tblLayout w:type="fixed"/>
+              <w:tblCellMar>
+                <w:left w:w="0" w:type="dxa"/>
+                <w:right w:w="0" w:type="dxa"/>
+              </w:tblCellMar>
+              <w:tblLook w:val="01E0"/>
+            </w:tblPr>
+            <w:tblGrid>
+              <w:gridCol w:w="8670"/>
+            </w:tblGrid>
+            <w:tr>
+              <w:tc>
+                <w:tcPr>
+                  <w:tcW w:w="8670" w:type="dxa"/>
+                </w:tcPr>
+                <w:p>
+                  <w:pPr>
+                    <w:jc w:val="both"/>
+                  </w:pPr>
+                  <w:r>
+                    <w:rPr>
+                      <w:rFonts w:ascii="Arial" w:eastAsia="Arial" w:hAnsi="Arial" w:cs="Arial"/>
+                      <w:color w:val="000000"/>
+                    </w:rPr>
+                    <w:t>*) niepotrzebne skreślić</w:t>
+                  </w:r>
+                </w:p>
+              </w:tc>
+            </w:tr>
+          </w:tbl>
+          <w:p/>
+        </w:tc>
+      </w:tr>
+      <w:tr>
+        <w:trPr>
+          <w:trHeight w:val="230"/>
+          <w:hidden/>
+        </w:trPr>
+        <w:tc>
+          <w:tcPr>
+            <w:tcW w:w="9490" w:type="dxa"/>
+            <w:gridSpan w:val="4"/>
+            <w:vMerge w:val="restart"/>
+            <w:tcMar>
+              <w:top w:w="60" w:type="dxa"/>
+              <w:left w:w="0" w:type="dxa"/>
+              <w:bottom w:w="0" w:type="dxa"/>
+              <w:right w:w="0" w:type="dxa"/>
+            </w:tcMar>
+          </w:tcPr>
+          <w:p>
+            <w:pPr>
+              <w:rPr>
+                <w:vanish/>
+              </w:rPr>
+            </w:pPr>
+          </w:p>
+          <w:tbl>
+            <w:tblPr>
+              <w:tblOverlap w:val="never"/>
+              <w:tblW w:w="2880" w:type="dxa"/>
+              <w:tblLayout w:type="fixed"/>
+              <w:tblLook w:val="01E0"/>
+            </w:tblPr>
+            <w:tblGrid>
+              <w:gridCol w:w="2880"/>
+            </w:tblGrid>
+            <w:tr>
+              <w:tc>
+                <w:tcPr>
+                  <w:tcW w:w="2880" w:type="dxa"/>
+                  <w:tcBorders>
+                    <w:bottom w:val="single" w:sz="6" w:space="0" w:color="000000"/>
+                  </w:tcBorders>
+                </w:tcPr>
+                <w:p/>
+              </w:tc>
+            </w:tr>
+          </w:tbl>
+          <w:p/>
+        </w:tc>
+      </w:tr>
+      <w:tr>
+        <w:trPr>
+          <w:trHeight w:val="230"/>
+          <w:hidden/>
+        </w:trPr>
+        <w:tc>
+          <w:tcPr>
+            <w:tcW w:w="9490" w:type="dxa"/>
+            <w:gridSpan w:val="4"/>
+            <w:vMerge w:val="restart"/>
+            <w:tcMar>
+              <w:top w:w="60" w:type="dxa"/>
+              <w:left w:w="720" w:type="dxa"/>
+              <w:bottom w:w="0" w:type="dxa"/>
+              <w:right w:w="0" w:type="dxa"/>
+            </w:tcMar>
+          </w:tcPr>
+          <w:p>
+            <w:pPr>
+              <w:rPr>
+                <w:vanish/>
+              </w:rPr>
+            </w:pPr>
+          </w:p>
+          <w:tbl>
+            <w:tblPr>
+              <w:tblOverlap w:val="never"/>
+              <w:tblW w:w="8770" w:type="dxa"/>
+              <w:tblLayout w:type="fixed"/>
+              <w:tblLook w:val="01E0"/>
+            </w:tblPr>
+            <w:tblGrid>
+              <w:gridCol w:w="236"/>
+              <w:gridCol w:w="8534"/>
+            </w:tblGrid>
+            <w:tr>
+              <w:tc>
+                <w:tcPr>
+                  <w:tcW w:w="165" w:type="dxa"/>
+                </w:tcPr>
+                <w:tbl>
+                  <w:tblPr>
+                    <w:tblOverlap w:val="never"/>
+                    <w:tblW w:w="165" w:type="dxa"/>
+                    <w:tblLayout w:type="fixed"/>
+                    <w:tblCellMar>
+                      <w:left w:w="0" w:type="dxa"/>
+                      <w:right w:w="0" w:type="dxa"/>
+                    </w:tblCellMar>
+                    <w:tblLook w:val="01E0"/>
+                  </w:tblPr>
+                  <w:tblGrid>
+                    <w:gridCol w:w="165"/>
+                  </w:tblGrid>
+                  <w:tr>
+                    <w:tc>
+                      <w:tcPr>
+                        <w:tcW w:w="165" w:type="dxa"/>
+                      </w:tcPr>
+                      <w:p>
+                        <w:r>
+                          <w:rPr>
+                            <w:rFonts w:ascii="Arial" w:eastAsia="Arial" w:hAnsi="Arial" w:cs="Arial"/>
+                            <w:color w:val="000000"/>
+                            <w:position w:val="4"/>
+                            <w:sz w:val="12"/>
+                            <w:szCs w:val="12"/>
+                          </w:rPr>
+                          <w:t>1</w:t>
+                        </w:r>
+                      </w:p>
+                    </w:tc>
+                  </w:tr>
+                </w:tbl>
+                <w:p/>
+              </w:tc>
+              <w:tc>
+                <w:tcPr>
+                  <w:tcW w:w="8605" w:type="dxa"/>
+                  <w:tcMar>
+                    <w:top w:w="0" w:type="dxa"/>
+                    <w:left w:w="0" w:type="dxa"/>
+                    <w:bottom w:w="0" w:type="dxa"/>
+                    <w:right w:w="120" w:type="dxa"/>
+                  </w:tcMar>
+                </w:tcPr>
+                <w:tbl>
+                  <w:tblPr>
+                    <w:tblOverlap w:val="never"/>
+                    <w:tblW w:w="8492" w:type="dxa"/>
+                    <w:tblLayout w:type="fixed"/>
+                    <w:tblCellMar>
+                      <w:left w:w="0" w:type="dxa"/>
+                      <w:right w:w="0" w:type="dxa"/>
+                    </w:tblCellMar>
+                    <w:tblLook w:val="01E0"/>
+                  </w:tblPr>
+                  <w:tblGrid>
+                    <w:gridCol w:w="8492"/>
+                  </w:tblGrid>
+                  <w:tr>
+                    <w:tc>
+                      <w:tcPr>
+                        <w:tcW w:w="8492" w:type="dxa"/>
+                      </w:tcPr>
+                      <w:p>
+                        <w:pPr>
+                          <w:jc w:val="both"/>
+                        </w:pPr>
+                        <w:r>
+                          <w:rPr>
+                            <w:rFonts w:ascii="Arial" w:eastAsia="Arial" w:hAnsi="Arial" w:cs="Arial"/>
+                            <w:color w:val="000000"/>
+                            <w:sz w:val="16"/>
+                            <w:szCs w:val="16"/>
+                          </w:rPr>
+                          <w:t>Zarządzenie Rektora Politechniki Gdańskiej nr 34/2009 z 9 listopada 2009 r., załącznik nr 8 do instrukcji archiwalnej PG.</w:t>
+                        </w:r>
+                      </w:p>
+                    </w:tc>
+                  </w:tr>
+                </w:tbl>
+                <w:p/>
+              </w:tc>
+            </w:tr>
+            <w:tr>
+              <w:tc>
+                <w:tcPr>
+                  <w:tcW w:w="165" w:type="dxa"/>
+                </w:tcPr>
+                <w:tbl>
+                  <w:tblPr>
+                    <w:tblOverlap w:val="never"/>
+                    <w:tblW w:w="165" w:type="dxa"/>
+                    <w:tblLayout w:type="fixed"/>
+                    <w:tblCellMar>
+                      <w:left w:w="0" w:type="dxa"/>
+                      <w:right w:w="0" w:type="dxa"/>
+                    </w:tblCellMar>
+                    <w:tblLook w:val="01E0"/>
+                  </w:tblPr>
+                  <w:tblGrid>
+                    <w:gridCol w:w="165"/>
+                  </w:tblGrid>
+                  <w:tr>
+                    <w:tc>
+                      <w:tcPr>
+                        <w:tcW w:w="165" w:type="dxa"/>
+                      </w:tcPr>
+                      <w:p>
+                        <w:r>
+                          <w:rPr>
+                            <w:rFonts w:ascii="Arial" w:eastAsia="Arial" w:hAnsi="Arial" w:cs="Arial"/>
+                            <w:color w:val="000000"/>
+                            <w:position w:val="4"/>
+                            <w:sz w:val="12"/>
+                            <w:szCs w:val="12"/>
+                          </w:rPr>
+                          <w:t>2</w:t>
+                        </w:r>
+                      </w:p>
+                    </w:tc>
+                  </w:tr>
+                </w:tbl>
+                <w:p/>
+              </w:tc>
+              <w:tc>
+                <w:tcPr>
+                  <w:tcW w:w="8605" w:type="dxa"/>
+                  <w:tcMar>
+                    <w:top w:w="0" w:type="dxa"/>
+                    <w:left w:w="0" w:type="dxa"/>
+                    <w:bottom w:w="0" w:type="dxa"/>
+                    <w:right w:w="120" w:type="dxa"/>
+                  </w:tcMar>
+                </w:tcPr>
+                <w:tbl>
+                  <w:tblPr>
+                    <w:tblOverlap w:val="never"/>
+                    <w:tblW w:w="8492" w:type="dxa"/>
+                    <w:tblLayout w:type="fixed"/>
+                    <w:tblCellMar>
+                      <w:left w:w="0" w:type="dxa"/>
+                      <w:right w:w="0" w:type="dxa"/>
+                    </w:tblCellMar>
+                    <w:tblLook w:val="01E0"/>
+                  </w:tblPr>
+                  <w:tblGrid>
+                    <w:gridCol w:w="8492"/>
+                  </w:tblGrid>
+                  <w:tr>
+                    <w:tc>
+                      <w:tcPr>
+                        <w:tcW w:w="8492" w:type="dxa"/>
+                      </w:tcPr>
+                      <w:p>
+                        <w:pPr>
+                          <w:jc w:val="both"/>
+                        </w:pPr>
+                        <w:r>
+                          <w:rPr>
+                            <w:rFonts w:ascii="Arial" w:eastAsia="Arial" w:hAnsi="Arial" w:cs="Arial"/>
+                            <w:color w:val="000000"/>
+                            <w:sz w:val="16"/>
+                            <w:szCs w:val="16"/>
+                          </w:rPr>
+                          <w:t>Ustawa z dnia 27 lipca 2005 r. Prawo o szkolnictwie wyższym:</w:t>
+                        </w:r>
+                      </w:p>
+                    </w:tc>
+                  </w:tr>
+                </w:tbl>
+                <w:p/>
+              </w:tc>
+            </w:tr>
+            <w:tr>
+              <w:tc>
+                <w:tcPr>
+                  <w:tcW w:w="165" w:type="dxa"/>
+                </w:tcPr>
+                <w:p/>
+              </w:tc>
+              <w:tc>
+                <w:tcPr>
+                  <w:tcW w:w="8605" w:type="dxa"/>
+                  <w:tcMar>
+                    <w:top w:w="0" w:type="dxa"/>
+                    <w:left w:w="0" w:type="dxa"/>
+                    <w:bottom w:w="0" w:type="dxa"/>
+                    <w:right w:w="120" w:type="dxa"/>
+                  </w:tcMar>
+                </w:tcPr>
+                <w:tbl>
+                  <w:tblPr>
+                    <w:tblOverlap w:val="never"/>
+                    <w:tblW w:w="8492" w:type="dxa"/>
+                    <w:tblLayout w:type="fixed"/>
+                    <w:tblCellMar>
+                      <w:left w:w="0" w:type="dxa"/>
+                      <w:right w:w="0" w:type="dxa"/>
+                    </w:tblCellMar>
+                    <w:tblLook w:val="01E0"/>
+                  </w:tblPr>
+                  <w:tblGrid>
+                    <w:gridCol w:w="8492"/>
+                  </w:tblGrid>
+                  <w:tr>
+                    <w:tc>
+                      <w:tcPr>
+                        <w:tcW w:w="8492" w:type="dxa"/>
+                      </w:tcPr>
+                      <w:p>
+                        <w:pPr>
+                          <w:jc w:val="both"/>
+                        </w:pPr>
+                        <w:r>
+                          <w:rPr>
+                            <w:rFonts w:ascii="Arial" w:eastAsia="Arial" w:hAnsi="Arial" w:cs="Arial"/>
+                            <w:color w:val="000000"/>
+                            <w:sz w:val="16"/>
+                            <w:szCs w:val="16"/>
+                          </w:rPr>
+                          <w:t>Art. 214 ustęp 4. W razie podejrzenia popełnienia przez studenta czynu podlegającego na przypisaniu sobie autorstwa istotnego fragmentu lub innych elementów cudzego utworu rektor niezwłocznie poleca przeprowadzenie postępowania wyjaśniającego.</w:t>
+                        </w:r>
+                      </w:p>
+                    </w:tc>
+                  </w:tr>
+                </w:tbl>
+                <w:p/>
+              </w:tc>
+            </w:tr>
+            <w:tr>
+              <w:tc>
+                <w:tcPr>
+                  <w:tcW w:w="165" w:type="dxa"/>
+                </w:tcPr>
+                <w:p/>
+              </w:tc>
+              <w:tc>
+                <w:tcPr>
+                  <w:tcW w:w="8605" w:type="dxa"/>
+                  <w:tcMar>
+                    <w:top w:w="0" w:type="dxa"/>
+                    <w:left w:w="0" w:type="dxa"/>
+                    <w:bottom w:w="0" w:type="dxa"/>
+                    <w:right w:w="120" w:type="dxa"/>
+                  </w:tcMar>
+                </w:tcPr>
+                <w:tbl>
+                  <w:tblPr>
+                    <w:tblOverlap w:val="never"/>
+                    <w:tblW w:w="8492" w:type="dxa"/>
+                    <w:tblLayout w:type="fixed"/>
+                    <w:tblCellMar>
+                      <w:left w:w="0" w:type="dxa"/>
+                      <w:right w:w="0" w:type="dxa"/>
+                    </w:tblCellMar>
+                    <w:tblLook w:val="01E0"/>
+                  </w:tblPr>
+                  <w:tblGrid>
+                    <w:gridCol w:w="8492"/>
+                  </w:tblGrid>
+                  <w:tr>
+                    <w:tc>
+                      <w:tcPr>
+                        <w:tcW w:w="8492" w:type="dxa"/>
+                      </w:tcPr>
+                      <w:p>
+                        <w:pPr>
+                          <w:jc w:val="both"/>
+                        </w:pPr>
+                        <w:r>
+                          <w:rPr>
+                            <w:rFonts w:ascii="Arial" w:eastAsia="Arial" w:hAnsi="Arial" w:cs="Arial"/>
+                            <w:color w:val="000000"/>
+                            <w:sz w:val="16"/>
+                            <w:szCs w:val="16"/>
+                          </w:rPr>
+                          <w:t>Art. 214 ustęp 6. Jeżeli w wyniku postępowania wyjaśniającego zebrany materiał potwierdza popełnienie czynu, o którym mowa w ust. 4, rektor wstrzymuje postępowanie o nadanie tytułu zawodowego do czasu wydania orzeczenia przez komisję dyscyplinarną oraz składa zawiadomienie o popełnieniu przestępstwa.</w:t>
+                        </w:r>
+                      </w:p>
+                    </w:tc>
+                  </w:tr>
+                </w:tbl>
+                <w:p/>
+              </w:tc>
+            </w:tr>
+          </w:tbl>
+          <w:p/>
+        </w:tc>
+      </w:tr>
+    </w:tbl>
+    <w:p/>
+    <w:p>
+      <w:pPr>
+        <w:rPr>
+          <w:b/>
+          <w:sz w:val="24"/>
+        </w:rPr>
+      </w:pPr>
+    </w:p>
+    <w:p>
+      <w:pPr>
+        <w:rPr>
+          <w:b/>
+          <w:sz w:val="24"/>
+          <w:szCs w:val="24"/>
         </w:rPr>
       </w:pPr>
     </w:p>
@@ -5638,7 +6948,7 @@
 </file>
 
 <file path=word/endnotes.xml><?xml version="1.0" encoding="utf-8"?>
-<w:endnotes xmlns:wpc="http://schemas.microsoft.com/office/word/2010/wordprocessingCanvas" xmlns:mc="http://schemas.openxmlformats.org/markup-compatibility/2006" xmlns:o="urn:schemas-microsoft-com:office:office" xmlns:r="http://schemas.openxmlformats.org/officeDocument/2006/relationships" xmlns:m="http://schemas.openxmlformats.org/officeDocument/2006/math" xmlns:v="urn:schemas-microsoft-com:vml" xmlns:wp14="http://schemas.microsoft.com/office/word/2010/wordprocessingDrawing" xmlns:wp="http://schemas.openxmlformats.org/drawingml/2006/wordprocessingDrawing" xmlns:w10="urn:schemas-microsoft-com:office:word" xmlns:w="http://schemas.openxmlformats.org/wordprocessingml/2006/main" xmlns:w14="http://schemas.microsoft.com/office/word/2010/wordml" xmlns:w15="http://schemas.microsoft.com/office/word/2012/wordml" xmlns:wpg="http://schemas.microsoft.com/office/word/2010/wordprocessingGroup" xmlns:wpi="http://schemas.microsoft.com/office/word/2010/wordprocessingInk" xmlns:wne="http://schemas.microsoft.com/office/word/2006/wordml" xmlns:wps="http://schemas.microsoft.com/office/word/2010/wordprocessingShape" mc:Ignorable="w14 w15 wp14">
+<w:endnotes xmlns:ve="http://schemas.openxmlformats.org/markup-compatibility/2006" xmlns:o="urn:schemas-microsoft-com:office:office" xmlns:r="http://schemas.openxmlformats.org/officeDocument/2006/relationships" xmlns:m="http://schemas.openxmlformats.org/officeDocument/2006/math" xmlns:v="urn:schemas-microsoft-com:vml" xmlns:wp="http://schemas.openxmlformats.org/drawingml/2006/wordprocessingDrawing" xmlns:w10="urn:schemas-microsoft-com:office:word" xmlns:w="http://schemas.openxmlformats.org/wordprocessingml/2006/main" xmlns:wne="http://schemas.microsoft.com/office/word/2006/wordml">
   <w:endnote w:type="separator" w:id="-1">
     <w:p>
       <w:r>
@@ -5657,12 +6967,12 @@
 </file>
 
 <file path=word/footer1.xml><?xml version="1.0" encoding="utf-8"?>
-<w:ftr xmlns:wpc="http://schemas.microsoft.com/office/word/2010/wordprocessingCanvas" xmlns:mc="http://schemas.openxmlformats.org/markup-compatibility/2006" xmlns:o="urn:schemas-microsoft-com:office:office" xmlns:r="http://schemas.openxmlformats.org/officeDocument/2006/relationships" xmlns:m="http://schemas.openxmlformats.org/officeDocument/2006/math" xmlns:v="urn:schemas-microsoft-com:vml" xmlns:wp14="http://schemas.microsoft.com/office/word/2010/wordprocessingDrawing" xmlns:wp="http://schemas.openxmlformats.org/drawingml/2006/wordprocessingDrawing" xmlns:w10="urn:schemas-microsoft-com:office:word" xmlns:w="http://schemas.openxmlformats.org/wordprocessingml/2006/main" xmlns:w14="http://schemas.microsoft.com/office/word/2010/wordml" xmlns:w15="http://schemas.microsoft.com/office/word/2012/wordml" xmlns:wpg="http://schemas.microsoft.com/office/word/2010/wordprocessingGroup" xmlns:wpi="http://schemas.microsoft.com/office/word/2010/wordprocessingInk" xmlns:wne="http://schemas.microsoft.com/office/word/2006/wordml" xmlns:wps="http://schemas.microsoft.com/office/word/2010/wordprocessingShape" mc:Ignorable="w14 w15 wp14">
+<w:ftr xmlns:ve="http://schemas.openxmlformats.org/markup-compatibility/2006" xmlns:o="urn:schemas-microsoft-com:office:office" xmlns:r="http://schemas.openxmlformats.org/officeDocument/2006/relationships" xmlns:m="http://schemas.openxmlformats.org/officeDocument/2006/math" xmlns:v="urn:schemas-microsoft-com:vml" xmlns:wp="http://schemas.openxmlformats.org/drawingml/2006/wordprocessingDrawing" xmlns:w10="urn:schemas-microsoft-com:office:word" xmlns:w="http://schemas.openxmlformats.org/wordprocessingml/2006/main" xmlns:wne="http://schemas.microsoft.com/office/word/2006/wordml">
   <w:tbl>
     <w:tblPr>
       <w:tblW w:w="9711" w:type="dxa"/>
       <w:tblLayout w:type="fixed"/>
-      <w:tblLook w:val="01E0" w:firstRow="1" w:lastRow="1" w:firstColumn="1" w:lastColumn="1" w:noHBand="0" w:noVBand="0"/>
+      <w:tblLook w:val="01E0"/>
     </w:tblPr>
     <w:tblGrid>
       <w:gridCol w:w="9711"/>
@@ -5680,7 +6990,7 @@
 </file>
 
 <file path=word/footnotes.xml><?xml version="1.0" encoding="utf-8"?>
-<w:footnotes xmlns:wpc="http://schemas.microsoft.com/office/word/2010/wordprocessingCanvas" xmlns:mc="http://schemas.openxmlformats.org/markup-compatibility/2006" xmlns:o="urn:schemas-microsoft-com:office:office" xmlns:r="http://schemas.openxmlformats.org/officeDocument/2006/relationships" xmlns:m="http://schemas.openxmlformats.org/officeDocument/2006/math" xmlns:v="urn:schemas-microsoft-com:vml" xmlns:wp14="http://schemas.microsoft.com/office/word/2010/wordprocessingDrawing" xmlns:wp="http://schemas.openxmlformats.org/drawingml/2006/wordprocessingDrawing" xmlns:w10="urn:schemas-microsoft-com:office:word" xmlns:w="http://schemas.openxmlformats.org/wordprocessingml/2006/main" xmlns:w14="http://schemas.microsoft.com/office/word/2010/wordml" xmlns:w15="http://schemas.microsoft.com/office/word/2012/wordml" xmlns:wpg="http://schemas.microsoft.com/office/word/2010/wordprocessingGroup" xmlns:wpi="http://schemas.microsoft.com/office/word/2010/wordprocessingInk" xmlns:wne="http://schemas.microsoft.com/office/word/2006/wordml" xmlns:wps="http://schemas.microsoft.com/office/word/2010/wordprocessingShape" mc:Ignorable="w14 w15 wp14">
+<w:footnotes xmlns:ve="http://schemas.openxmlformats.org/markup-compatibility/2006" xmlns:o="urn:schemas-microsoft-com:office:office" xmlns:r="http://schemas.openxmlformats.org/officeDocument/2006/relationships" xmlns:m="http://schemas.openxmlformats.org/officeDocument/2006/math" xmlns:v="urn:schemas-microsoft-com:vml" xmlns:wp="http://schemas.openxmlformats.org/drawingml/2006/wordprocessingDrawing" xmlns:w10="urn:schemas-microsoft-com:office:word" xmlns:w="http://schemas.openxmlformats.org/wordprocessingml/2006/main" xmlns:wne="http://schemas.microsoft.com/office/word/2006/wordml">
   <w:footnote w:type="separator" w:id="-1">
     <w:p>
       <w:r>
@@ -5699,12 +7009,12 @@
 </file>
 
 <file path=word/header1.xml><?xml version="1.0" encoding="utf-8"?>
-<w:hdr xmlns:wpc="http://schemas.microsoft.com/office/word/2010/wordprocessingCanvas" xmlns:mc="http://schemas.openxmlformats.org/markup-compatibility/2006" xmlns:o="urn:schemas-microsoft-com:office:office" xmlns:r="http://schemas.openxmlformats.org/officeDocument/2006/relationships" xmlns:m="http://schemas.openxmlformats.org/officeDocument/2006/math" xmlns:v="urn:schemas-microsoft-com:vml" xmlns:wp14="http://schemas.microsoft.com/office/word/2010/wordprocessingDrawing" xmlns:wp="http://schemas.openxmlformats.org/drawingml/2006/wordprocessingDrawing" xmlns:w10="urn:schemas-microsoft-com:office:word" xmlns:w="http://schemas.openxmlformats.org/wordprocessingml/2006/main" xmlns:w14="http://schemas.microsoft.com/office/word/2010/wordml" xmlns:w15="http://schemas.microsoft.com/office/word/2012/wordml" xmlns:wpg="http://schemas.microsoft.com/office/word/2010/wordprocessingGroup" xmlns:wpi="http://schemas.microsoft.com/office/word/2010/wordprocessingInk" xmlns:wne="http://schemas.microsoft.com/office/word/2006/wordml" xmlns:wps="http://schemas.microsoft.com/office/word/2010/wordprocessingShape" mc:Ignorable="w14 w15 wp14">
+<w:hdr xmlns:ve="http://schemas.openxmlformats.org/markup-compatibility/2006" xmlns:o="urn:schemas-microsoft-com:office:office" xmlns:r="http://schemas.openxmlformats.org/officeDocument/2006/relationships" xmlns:m="http://schemas.openxmlformats.org/officeDocument/2006/math" xmlns:v="urn:schemas-microsoft-com:vml" xmlns:wp="http://schemas.openxmlformats.org/drawingml/2006/wordprocessingDrawing" xmlns:w10="urn:schemas-microsoft-com:office:word" xmlns:w="http://schemas.openxmlformats.org/wordprocessingml/2006/main" xmlns:wne="http://schemas.microsoft.com/office/word/2006/wordml">
   <w:tbl>
     <w:tblPr>
       <w:tblW w:w="9711" w:type="dxa"/>
       <w:tblLayout w:type="fixed"/>
-      <w:tblLook w:val="01E0" w:firstRow="1" w:lastRow="1" w:firstColumn="1" w:lastColumn="1" w:noHBand="0" w:noVBand="0"/>
+      <w:tblLook w:val="01E0"/>
     </w:tblPr>
     <w:tblGrid>
       <w:gridCol w:w="9711"/>
@@ -5722,7 +7032,7 @@
 </file>
 
 <file path=word/styles.xml><?xml version="1.0" encoding="utf-8"?>
-<w:styles xmlns:mc="http://schemas.openxmlformats.org/markup-compatibility/2006" xmlns:r="http://schemas.openxmlformats.org/officeDocument/2006/relationships" xmlns:w="http://schemas.openxmlformats.org/wordprocessingml/2006/main" xmlns:w14="http://schemas.microsoft.com/office/word/2010/wordml" xmlns:w15="http://schemas.microsoft.com/office/word/2012/wordml" mc:Ignorable="w14 w15">
+<w:styles xmlns:r="http://schemas.openxmlformats.org/officeDocument/2006/relationships" xmlns:w="http://schemas.openxmlformats.org/wordprocessingml/2006/main">
   <w:docDefaults>
     <w:rPrDefault>
       <w:rPr>
@@ -5732,7 +7042,7 @@
     </w:rPrDefault>
     <w:pPrDefault/>
   </w:docDefaults>
-  <w:latentStyles w:defLockedState="0" w:defUIPriority="0" w:defSemiHidden="0" w:defUnhideWhenUsed="0" w:defQFormat="0" w:count="371">
+  <w:latentStyles w:defLockedState="0" w:defUIPriority="0" w:defSemiHidden="0" w:defUnhideWhenUsed="0" w:defQFormat="0" w:count="267">
     <w:lsdException w:name="Normal" w:qFormat="1"/>
     <w:lsdException w:name="heading 1" w:qFormat="1"/>
     <w:lsdException w:name="heading 2" w:semiHidden="1" w:unhideWhenUsed="1" w:qFormat="1"/>
@@ -5793,107 +7103,9 @@
     <w:lsdException w:name="Table Web 3" w:semiHidden="1" w:unhideWhenUsed="1"/>
     <w:lsdException w:name="Table Theme" w:semiHidden="1" w:unhideWhenUsed="1"/>
     <w:lsdException w:name="No Spacing" w:qFormat="1"/>
-    <w:lsdException w:name="Light Shading"/>
-    <w:lsdException w:name="Light List"/>
-    <w:lsdException w:name="Light Grid"/>
-    <w:lsdException w:name="Medium Shading 1"/>
-    <w:lsdException w:name="Medium Shading 2"/>
-    <w:lsdException w:name="Medium List 1"/>
-    <w:lsdException w:name="Medium List 2"/>
-    <w:lsdException w:name="Medium Grid 1"/>
-    <w:lsdException w:name="Medium Grid 2"/>
-    <w:lsdException w:name="Medium Grid 3"/>
-    <w:lsdException w:name="Dark List"/>
-    <w:lsdException w:name="Colorful Shading"/>
-    <w:lsdException w:name="Colorful List"/>
-    <w:lsdException w:name="Colorful Grid"/>
-    <w:lsdException w:name="Light Shading Accent 1"/>
-    <w:lsdException w:name="Light List Accent 1"/>
-    <w:lsdException w:name="Light Grid Accent 1"/>
-    <w:lsdException w:name="Medium Shading 1 Accent 1"/>
-    <w:lsdException w:name="Medium Shading 2 Accent 1"/>
-    <w:lsdException w:name="Medium List 1 Accent 1"/>
     <w:lsdException w:name="List Paragraph" w:qFormat="1"/>
     <w:lsdException w:name="Quote" w:qFormat="1"/>
     <w:lsdException w:name="Intense Quote" w:qFormat="1"/>
-    <w:lsdException w:name="Medium List 2 Accent 1"/>
-    <w:lsdException w:name="Medium Grid 1 Accent 1"/>
-    <w:lsdException w:name="Medium Grid 2 Accent 1"/>
-    <w:lsdException w:name="Medium Grid 3 Accent 1"/>
-    <w:lsdException w:name="Dark List Accent 1"/>
-    <w:lsdException w:name="Colorful Shading Accent 1"/>
-    <w:lsdException w:name="Colorful List Accent 1"/>
-    <w:lsdException w:name="Colorful Grid Accent 1"/>
-    <w:lsdException w:name="Light Shading Accent 2"/>
-    <w:lsdException w:name="Light List Accent 2"/>
-    <w:lsdException w:name="Light Grid Accent 2"/>
-    <w:lsdException w:name="Medium Shading 1 Accent 2"/>
-    <w:lsdException w:name="Medium Shading 2 Accent 2"/>
-    <w:lsdException w:name="Medium List 1 Accent 2"/>
-    <w:lsdException w:name="Medium List 2 Accent 2"/>
-    <w:lsdException w:name="Medium Grid 1 Accent 2"/>
-    <w:lsdException w:name="Medium Grid 2 Accent 2"/>
-    <w:lsdException w:name="Medium Grid 3 Accent 2"/>
-    <w:lsdException w:name="Dark List Accent 2"/>
-    <w:lsdException w:name="Colorful Shading Accent 2"/>
-    <w:lsdException w:name="Colorful List Accent 2"/>
-    <w:lsdException w:name="Colorful Grid Accent 2"/>
-    <w:lsdException w:name="Light Shading Accent 3"/>
-    <w:lsdException w:name="Light List Accent 3"/>
-    <w:lsdException w:name="Light Grid Accent 3"/>
-    <w:lsdException w:name="Medium Shading 1 Accent 3"/>
-    <w:lsdException w:name="Medium Shading 2 Accent 3"/>
-    <w:lsdException w:name="Medium List 1 Accent 3"/>
-    <w:lsdException w:name="Medium List 2 Accent 3"/>
-    <w:lsdException w:name="Medium Grid 1 Accent 3"/>
-    <w:lsdException w:name="Medium Grid 2 Accent 3"/>
-    <w:lsdException w:name="Medium Grid 3 Accent 3"/>
-    <w:lsdException w:name="Dark List Accent 3"/>
-    <w:lsdException w:name="Colorful Shading Accent 3"/>
-    <w:lsdException w:name="Colorful List Accent 3"/>
-    <w:lsdException w:name="Colorful Grid Accent 3"/>
-    <w:lsdException w:name="Light Shading Accent 4"/>
-    <w:lsdException w:name="Light List Accent 4"/>
-    <w:lsdException w:name="Light Grid Accent 4"/>
-    <w:lsdException w:name="Medium Shading 1 Accent 4"/>
-    <w:lsdException w:name="Medium Shading 2 Accent 4"/>
-    <w:lsdException w:name="Medium List 1 Accent 4"/>
-    <w:lsdException w:name="Medium List 2 Accent 4"/>
-    <w:lsdException w:name="Medium Grid 1 Accent 4"/>
-    <w:lsdException w:name="Medium Grid 2 Accent 4"/>
-    <w:lsdException w:name="Medium Grid 3 Accent 4"/>
-    <w:lsdException w:name="Dark List Accent 4"/>
-    <w:lsdException w:name="Colorful Shading Accent 4"/>
-    <w:lsdException w:name="Colorful List Accent 4"/>
-    <w:lsdException w:name="Colorful Grid Accent 4"/>
-    <w:lsdException w:name="Light Shading Accent 5"/>
-    <w:lsdException w:name="Light List Accent 5"/>
-    <w:lsdException w:name="Light Grid Accent 5"/>
-    <w:lsdException w:name="Medium Shading 1 Accent 5"/>
-    <w:lsdException w:name="Medium Shading 2 Accent 5"/>
-    <w:lsdException w:name="Medium List 1 Accent 5"/>
-    <w:lsdException w:name="Medium List 2 Accent 5"/>
-    <w:lsdException w:name="Medium Grid 1 Accent 5"/>
-    <w:lsdException w:name="Medium Grid 2 Accent 5"/>
-    <w:lsdException w:name="Medium Grid 3 Accent 5"/>
-    <w:lsdException w:name="Dark List Accent 5"/>
-    <w:lsdException w:name="Colorful Shading Accent 5"/>
-    <w:lsdException w:name="Colorful List Accent 5"/>
-    <w:lsdException w:name="Colorful Grid Accent 5"/>
-    <w:lsdException w:name="Light Shading Accent 6"/>
-    <w:lsdException w:name="Light List Accent 6"/>
-    <w:lsdException w:name="Light Grid Accent 6"/>
-    <w:lsdException w:name="Medium Shading 1 Accent 6"/>
-    <w:lsdException w:name="Medium Shading 2 Accent 6"/>
-    <w:lsdException w:name="Medium List 1 Accent 6"/>
-    <w:lsdException w:name="Medium List 2 Accent 6"/>
-    <w:lsdException w:name="Medium Grid 1 Accent 6"/>
-    <w:lsdException w:name="Medium Grid 2 Accent 6"/>
-    <w:lsdException w:name="Medium Grid 3 Accent 6"/>
-    <w:lsdException w:name="Dark List Accent 6"/>
-    <w:lsdException w:name="Colorful Shading Accent 6"/>
-    <w:lsdException w:name="Colorful List Accent 6"/>
-    <w:lsdException w:name="Colorful Grid Accent 6"/>
     <w:lsdException w:name="Subtle Emphasis" w:qFormat="1"/>
     <w:lsdException w:name="Intense Emphasis" w:qFormat="1"/>
     <w:lsdException w:name="Subtle Reference" w:qFormat="1"/>
@@ -5904,10 +7116,12 @@
   <w:style w:type="paragraph" w:default="1" w:styleId="Normalny">
     <w:name w:val="Normal"/>
     <w:qFormat/>
+    <w:rsid w:val="003314D6"/>
   </w:style>
   <w:style w:type="character" w:default="1" w:styleId="Domylnaczcionkaakapitu">
     <w:name w:val="Default Paragraph Font"/>
     <w:uiPriority w:val="1"/>
+    <w:semiHidden/>
     <w:unhideWhenUsed/>
   </w:style>
   <w:style w:type="table" w:default="1" w:styleId="Standardowy">
@@ -5915,6 +7129,7 @@
     <w:uiPriority w:val="99"/>
     <w:semiHidden/>
     <w:unhideWhenUsed/>
+    <w:qFormat/>
     <w:tblPr>
       <w:tblInd w:w="0" w:type="dxa"/>
       <w:tblCellMar>
@@ -5942,6 +7157,28 @@
     <w:rPr>
       <w:color w:val="0000FF"/>
       <w:u w:val="single"/>
+    </w:rPr>
+  </w:style>
+  <w:style w:type="paragraph" w:styleId="Tekstdymka">
+    <w:name w:val="Balloon Text"/>
+    <w:basedOn w:val="Normalny"/>
+    <w:link w:val="TekstdymkaZnak"/>
+    <w:rsid w:val="007D1ADB"/>
+    <w:rPr>
+      <w:rFonts w:ascii="Tahoma" w:hAnsi="Tahoma" w:cs="Tahoma"/>
+      <w:sz w:val="16"/>
+      <w:szCs w:val="16"/>
+    </w:rPr>
+  </w:style>
+  <w:style w:type="character" w:customStyle="1" w:styleId="TekstdymkaZnak">
+    <w:name w:val="Tekst dymka Znak"/>
+    <w:basedOn w:val="Domylnaczcionkaakapitu"/>
+    <w:link w:val="Tekstdymka"/>
+    <w:rsid w:val="007D1ADB"/>
+    <w:rPr>
+      <w:rFonts w:ascii="Tahoma" w:hAnsi="Tahoma" w:cs="Tahoma"/>
+      <w:sz w:val="16"/>
+      <w:szCs w:val="16"/>
     </w:rPr>
   </w:style>
 </w:styles>
@@ -5990,7 +7227,7 @@
     </a:clrScheme>
     <a:fontScheme name="Pakiet Office">
       <a:majorFont>
-        <a:latin typeface="Calibri Light" panose="020F0302020204030204"/>
+        <a:latin typeface="Calibri Light"/>
         <a:ea typeface=""/>
         <a:cs typeface=""/>
         <a:font script="Jpan" typeface="ＭＳ ゴシック"/>
@@ -6025,7 +7262,7 @@
         <a:font script="Geor" typeface="Sylfaen"/>
       </a:majorFont>
       <a:minorFont>
-        <a:latin typeface="Calibri" panose="020F0502020204030204"/>
+        <a:latin typeface="Calibri"/>
         <a:ea typeface=""/>
         <a:cs typeface=""/>
         <a:font script="Jpan" typeface="ＭＳ 明朝"/>
@@ -6202,7 +7439,7 @@
   <a:extraClrSchemeLst/>
   <a:extLst>
     <a:ext uri="{05A4C25C-085E-4340-85A3-A5531E510DB2}">
-      <thm15:themeFamily xmlns:thm15="http://schemas.microsoft.com/office/thememl/2012/main" name="Office Theme" id="{62F939B6-93AF-4DB8-9C6B-D6C7DFDC589F}" vid="{4A3C46E8-61CC-4603-A589-7422A47A8E4A}"/>
+      <thm15:themeFamily xmlns:thm15="http://schemas.microsoft.com/office/thememl/2012/main" xmlns="" name="Office Theme" id="{62F939B6-93AF-4DB8-9C6B-D6C7DFDC589F}" vid="{4A3C46E8-61CC-4603-A589-7422A47A8E4A}"/>
     </a:ext>
   </a:extLst>
 </a:theme>
